--- a/SAE-2019 (1).docx
+++ b/SAE-2019 (1).docx
@@ -1,6 +1,6 @@
 
 <file path=word/document.xml><?xml version="1.0" encoding="utf-8"?>
-<w:document xmlns:wpc="http://schemas.microsoft.com/office/word/2010/wordprocessingCanvas" xmlns:cx="http://schemas.microsoft.com/office/drawing/2014/chartex" xmlns:cx1="http://schemas.microsoft.com/office/drawing/2015/9/8/chartex" xmlns:cx2="http://schemas.microsoft.com/office/drawing/2015/10/21/chartex" xmlns:cx3="http://schemas.microsoft.com/office/drawing/2016/5/9/chartex" xmlns:cx4="http://schemas.microsoft.com/office/drawing/2016/5/10/chartex" xmlns:cx5="http://schemas.microsoft.com/office/drawing/2016/5/11/chartex" xmlns:cx6="http://schemas.microsoft.com/office/drawing/2016/5/12/chartex" xmlns:cx7="http://schemas.microsoft.com/office/drawing/2016/5/13/chartex" xmlns:cx8="http://schemas.microsoft.com/office/drawing/2016/5/14/chartex" xmlns:mc="http://schemas.openxmlformats.org/markup-compatibility/2006" xmlns:aink="http://schemas.microsoft.com/office/drawing/2016/ink" xmlns:am3d="http://schemas.microsoft.com/office/drawing/2017/model3d" xmlns:o="urn:schemas-microsoft-com:office:office" xmlns:r="http://schemas.openxmlformats.org/officeDocument/2006/relationships" xmlns:m="http://schemas.openxmlformats.org/officeDocument/2006/math" xmlns:v="urn:schemas-microsoft-com:vml" xmlns:wp14="http://schemas.microsoft.com/office/word/2010/wordprocessingDrawing" xmlns:wp="http://schemas.openxmlformats.org/drawingml/2006/wordprocessingDrawing" xmlns:w10="urn:schemas-microsoft-com:office:word" xmlns:w="http://schemas.openxmlformats.org/wordprocessingml/2006/main" xmlns:w14="http://schemas.microsoft.com/office/word/2010/wordml" xmlns:w15="http://schemas.microsoft.com/office/word/2012/wordml" xmlns:w16cid="http://schemas.microsoft.com/office/word/2016/wordml/cid" xmlns:w16se="http://schemas.microsoft.com/office/word/2015/wordml/symex" xmlns:wpg="http://schemas.microsoft.com/office/word/2010/wordprocessingGroup" xmlns:wpi="http://schemas.microsoft.com/office/word/2010/wordprocessingInk" xmlns:wne="http://schemas.microsoft.com/office/word/2006/wordml" xmlns:wps="http://schemas.microsoft.com/office/word/2010/wordprocessingShape" mc:Ignorable="w14 w15 w16se w16cid wp14">
+<w:document xmlns:wpc="http://schemas.microsoft.com/office/word/2010/wordprocessingCanvas" xmlns:cx="http://schemas.microsoft.com/office/drawing/2014/chartex" xmlns:cx1="http://schemas.microsoft.com/office/drawing/2015/9/8/chartex" xmlns:cx2="http://schemas.microsoft.com/office/drawing/2015/10/21/chartex" xmlns:cx3="http://schemas.microsoft.com/office/drawing/2016/5/9/chartex" xmlns:cx4="http://schemas.microsoft.com/office/drawing/2016/5/10/chartex" xmlns:cx5="http://schemas.microsoft.com/office/drawing/2016/5/11/chartex" xmlns:cx6="http://schemas.microsoft.com/office/drawing/2016/5/12/chartex" xmlns:cx7="http://schemas.microsoft.com/office/drawing/2016/5/13/chartex" xmlns:cx8="http://schemas.microsoft.com/office/drawing/2016/5/14/chartex" xmlns:mc="http://schemas.openxmlformats.org/markup-compatibility/2006" xmlns:aink="http://schemas.microsoft.com/office/drawing/2016/ink" xmlns:am3d="http://schemas.microsoft.com/office/drawing/2017/model3d" xmlns:o="urn:schemas-microsoft-com:office:office" xmlns:r="http://schemas.openxmlformats.org/officeDocument/2006/relationships" xmlns:m="http://schemas.openxmlformats.org/officeDocument/2006/math" xmlns:v="urn:schemas-microsoft-com:vml" xmlns:wp14="http://schemas.microsoft.com/office/word/2010/wordprocessingDrawing" xmlns:wp="http://schemas.openxmlformats.org/drawingml/2006/wordprocessingDrawing" xmlns:w10="urn:schemas-microsoft-com:office:word" xmlns:w="http://schemas.openxmlformats.org/wordprocessingml/2006/main" xmlns:w14="http://schemas.microsoft.com/office/word/2010/wordml" xmlns:w15="http://schemas.microsoft.com/office/word/2012/wordml" xmlns:w16cex="http://schemas.microsoft.com/office/word/2018/wordml/cex" xmlns:w16cid="http://schemas.microsoft.com/office/word/2016/wordml/cid" xmlns:w16="http://schemas.microsoft.com/office/word/2018/wordml" xmlns:w16se="http://schemas.microsoft.com/office/word/2015/wordml/symex" xmlns:wpg="http://schemas.microsoft.com/office/word/2010/wordprocessingGroup" xmlns:wpi="http://schemas.microsoft.com/office/word/2010/wordprocessingInk" xmlns:wne="http://schemas.microsoft.com/office/word/2006/wordml" xmlns:wps="http://schemas.microsoft.com/office/word/2010/wordprocessingShape" mc:Ignorable="w14 w15 w16se w16cid w16 w16cex wp14">
   <w:body>
     <w:p>
       <w:pPr>
@@ -423,8 +423,6 @@
         </w:rPr>
         <w:tab/>
       </w:r>
-      <w:bookmarkStart w:id="2" w:name="_GoBack"/>
-      <w:bookmarkEnd w:id="2"/>
     </w:p>
     <w:p>
       <w:pPr>
@@ -747,7 +745,6 @@
         </w:rPr>
         <w:tab/>
       </w:r>
-      <w:proofErr w:type="spellStart"/>
       <w:r>
         <w:rPr>
           <w:rFonts w:ascii="Times New Roman" w:hAnsi="Times New Roman" w:cs="Times New Roman"/>
@@ -755,9 +752,8 @@
           <w:szCs w:val="28"/>
           <w:u w:val="single"/>
         </w:rPr>
-        <w:t>Шиманель</w:t>
-      </w:r>
-      <w:proofErr w:type="spellEnd"/>
+        <w:t xml:space="preserve">Иванов </w:t>
+      </w:r>
       <w:r>
         <w:rPr>
           <w:rFonts w:ascii="Times New Roman" w:hAnsi="Times New Roman" w:cs="Times New Roman"/>
@@ -765,9 +761,8 @@
           <w:szCs w:val="28"/>
           <w:u w:val="single"/>
         </w:rPr>
-        <w:t xml:space="preserve"> Альберт </w:t>
-      </w:r>
-      <w:proofErr w:type="spellStart"/>
+        <w:t xml:space="preserve">Иван Иванович  </w:t>
+      </w:r>
       <w:r>
         <w:rPr>
           <w:rFonts w:ascii="Times New Roman" w:hAnsi="Times New Roman" w:cs="Times New Roman"/>
@@ -775,18 +770,8 @@
           <w:szCs w:val="28"/>
           <w:u w:val="single"/>
         </w:rPr>
-        <w:t>Эдвардови</w:t>
-      </w:r>
-      <w:r>
-        <w:rPr>
-          <w:rFonts w:ascii="Times New Roman" w:hAnsi="Times New Roman" w:cs="Times New Roman"/>
-          <w:sz w:val="28"/>
-          <w:szCs w:val="28"/>
-          <w:u w:val="single"/>
-        </w:rPr>
-        <w:t>ч</w:t>
-      </w:r>
-      <w:proofErr w:type="spellEnd"/>
+        <w:tab/>
+      </w:r>
       <w:r>
         <w:rPr>
           <w:rFonts w:ascii="Times New Roman" w:hAnsi="Times New Roman" w:cs="Times New Roman"/>
@@ -8376,8 +8361,8 @@
           <w:szCs w:val="28"/>
         </w:rPr>
       </w:pPr>
-      <w:bookmarkStart w:id="3" w:name="_Toc27323504"/>
-      <w:bookmarkStart w:id="4" w:name="_Toc27413843"/>
+      <w:bookmarkStart w:id="2" w:name="_Toc27323504"/>
+      <w:bookmarkStart w:id="3" w:name="_Toc27413843"/>
       <w:r>
         <w:rPr>
           <w:rFonts w:cs="Times New Roman"/>
@@ -8387,8 +8372,8 @@
         <w:lastRenderedPageBreak/>
         <w:t>ВВЕДЕНИЕ</w:t>
       </w:r>
+      <w:bookmarkEnd w:id="2"/>
       <w:bookmarkEnd w:id="3"/>
-      <w:bookmarkEnd w:id="4"/>
     </w:p>
     <w:p>
       <w:pPr>
@@ -8861,8 +8846,8 @@
       <w:pPr>
         <w:pStyle w:val="1"/>
       </w:pPr>
-      <w:bookmarkStart w:id="5" w:name="_Toc27323505"/>
-      <w:bookmarkStart w:id="6" w:name="_Toc27413844"/>
+      <w:bookmarkStart w:id="4" w:name="_Toc27323505"/>
+      <w:bookmarkStart w:id="5" w:name="_Toc27413844"/>
       <w:r>
         <w:rPr>
           <w:caps w:val="0"/>
@@ -8870,55 +8855,55 @@
         <w:lastRenderedPageBreak/>
         <w:t>СПЕЦИФИКАЦИЯ ЯЗЫКА ПРОГРАММИРОВАНИЯ</w:t>
       </w:r>
+      <w:bookmarkEnd w:id="4"/>
       <w:bookmarkEnd w:id="5"/>
+    </w:p>
+    <w:p>
+      <w:pPr>
+        <w:pStyle w:val="2"/>
+      </w:pPr>
+      <w:bookmarkStart w:id="6" w:name="_Toc27323506"/>
+      <w:bookmarkStart w:id="7" w:name="_Toc27413845"/>
+      <w:r>
+        <w:t>Характеристика языка программирования</w:t>
+      </w:r>
       <w:bookmarkEnd w:id="6"/>
+      <w:bookmarkEnd w:id="7"/>
+    </w:p>
+    <w:p>
+      <w:pPr>
+        <w:ind w:left="0" w:firstLine="851"/>
+      </w:pPr>
+      <w:r>
+        <w:t xml:space="preserve">Язык программирования </w:t>
+      </w:r>
+      <w:r>
+        <w:rPr>
+          <w:lang w:val="en-US"/>
+        </w:rPr>
+        <w:t>SAE</w:t>
+      </w:r>
+      <w:r>
+        <w:t>-2019</w:t>
+      </w:r>
+      <w:r>
+        <w:t xml:space="preserve"> — </w:t>
+      </w:r>
+      <w:r>
+        <w:t>это процедурный, строго типизированный, компилируемый язык. Не является объектно-ориентированным.</w:t>
+      </w:r>
     </w:p>
     <w:p>
       <w:pPr>
         <w:pStyle w:val="2"/>
       </w:pPr>
-      <w:bookmarkStart w:id="7" w:name="_Toc27323506"/>
-      <w:bookmarkStart w:id="8" w:name="_Toc27413845"/>
-      <w:r>
-        <w:t>Характеристика языка программирования</w:t>
-      </w:r>
-      <w:bookmarkEnd w:id="7"/>
+      <w:bookmarkStart w:id="8" w:name="_Toc27323507"/>
+      <w:bookmarkStart w:id="9" w:name="_Toc27413846"/>
+      <w:r>
+        <w:t>Алфавит языка</w:t>
+      </w:r>
       <w:bookmarkEnd w:id="8"/>
-    </w:p>
-    <w:p>
-      <w:pPr>
-        <w:ind w:left="0" w:firstLine="851"/>
-      </w:pPr>
-      <w:r>
-        <w:t xml:space="preserve">Язык программирования </w:t>
-      </w:r>
-      <w:r>
-        <w:rPr>
-          <w:lang w:val="en-US"/>
-        </w:rPr>
-        <w:t>SAE</w:t>
-      </w:r>
-      <w:r>
-        <w:t>-2019</w:t>
-      </w:r>
-      <w:r>
-        <w:t xml:space="preserve"> — </w:t>
-      </w:r>
-      <w:r>
-        <w:t>это процедурный, строго типизированный, компилируемый язык. Не является объектно-ориентированным.</w:t>
-      </w:r>
-    </w:p>
-    <w:p>
-      <w:pPr>
-        <w:pStyle w:val="2"/>
-      </w:pPr>
-      <w:bookmarkStart w:id="9" w:name="_Toc27323507"/>
-      <w:bookmarkStart w:id="10" w:name="_Toc27413846"/>
-      <w:r>
-        <w:t>Алфавит языка</w:t>
-      </w:r>
       <w:bookmarkEnd w:id="9"/>
-      <w:bookmarkEnd w:id="10"/>
     </w:p>
     <w:p>
       <w:pPr>
@@ -9405,13 +9390,13 @@
       <w:pPr>
         <w:pStyle w:val="2"/>
       </w:pPr>
-      <w:bookmarkStart w:id="11" w:name="_Toc27323508"/>
-      <w:bookmarkStart w:id="12" w:name="_Toc27413847"/>
+      <w:bookmarkStart w:id="10" w:name="_Toc27323508"/>
+      <w:bookmarkStart w:id="11" w:name="_Toc27413847"/>
       <w:r>
         <w:t>Применяемые сепараторы</w:t>
       </w:r>
+      <w:bookmarkEnd w:id="10"/>
       <w:bookmarkEnd w:id="11"/>
-      <w:bookmarkEnd w:id="12"/>
     </w:p>
     <w:p>
       <w:pPr>
@@ -9681,7 +9666,7 @@
           <w:sz w:val="24"/>
         </w:rPr>
       </w:pPr>
-      <w:bookmarkStart w:id="13" w:name="_Toc27323509"/>
+      <w:bookmarkStart w:id="12" w:name="_Toc27323509"/>
     </w:p>
     <w:p>
       <w:pPr>
@@ -10029,70 +10014,70 @@
       <w:pPr>
         <w:pStyle w:val="2"/>
       </w:pPr>
-      <w:bookmarkStart w:id="14" w:name="_Toc27413848"/>
+      <w:bookmarkStart w:id="13" w:name="_Toc27413848"/>
       <w:r>
         <w:t>Применяемые кодировки</w:t>
       </w:r>
+      <w:bookmarkEnd w:id="12"/>
       <w:bookmarkEnd w:id="13"/>
+    </w:p>
+    <w:p>
+      <w:pPr>
+        <w:ind w:left="0" w:firstLine="851"/>
+        <w:rPr>
+          <w:rFonts w:cs="Times New Roman"/>
+          <w:szCs w:val="28"/>
+        </w:rPr>
+      </w:pPr>
+      <w:r>
+        <w:rPr>
+          <w:rFonts w:cs="Times New Roman"/>
+          <w:szCs w:val="28"/>
+        </w:rPr>
+        <w:t>Для написания исходного кода на языке программирования S</w:t>
+      </w:r>
+      <w:r>
+        <w:rPr>
+          <w:rFonts w:cs="Times New Roman"/>
+          <w:szCs w:val="28"/>
+          <w:lang w:val="en-US"/>
+        </w:rPr>
+        <w:t>AE</w:t>
+      </w:r>
+      <w:r>
+        <w:rPr>
+          <w:rFonts w:cs="Times New Roman"/>
+          <w:szCs w:val="28"/>
+        </w:rPr>
+        <w:t xml:space="preserve">-2019 используется кодировка </w:t>
+      </w:r>
+      <w:r>
+        <w:rPr>
+          <w:rFonts w:cs="Times New Roman"/>
+          <w:szCs w:val="28"/>
+          <w:lang w:val="en-US"/>
+        </w:rPr>
+        <w:t>Windows</w:t>
+      </w:r>
+      <w:r>
+        <w:rPr>
+          <w:rFonts w:cs="Times New Roman"/>
+          <w:szCs w:val="28"/>
+        </w:rPr>
+        <w:t>-1251.</w:t>
+      </w:r>
+    </w:p>
+    <w:p>
+      <w:pPr>
+        <w:pStyle w:val="2"/>
+      </w:pPr>
+      <w:bookmarkStart w:id="14" w:name="_Toc27323510"/>
+      <w:bookmarkStart w:id="15" w:name="_Toc27413849"/>
+      <w:r>
+        <w:t>Типы данных</w:t>
+      </w:r>
       <w:bookmarkEnd w:id="14"/>
-    </w:p>
-    <w:p>
-      <w:pPr>
-        <w:ind w:left="0" w:firstLine="851"/>
-        <w:rPr>
-          <w:rFonts w:cs="Times New Roman"/>
-          <w:szCs w:val="28"/>
-        </w:rPr>
-      </w:pPr>
-      <w:r>
-        <w:rPr>
-          <w:rFonts w:cs="Times New Roman"/>
-          <w:szCs w:val="28"/>
-        </w:rPr>
-        <w:t>Для написания исходного кода на языке программирования S</w:t>
-      </w:r>
-      <w:r>
-        <w:rPr>
-          <w:rFonts w:cs="Times New Roman"/>
-          <w:szCs w:val="28"/>
-          <w:lang w:val="en-US"/>
-        </w:rPr>
-        <w:t>AE</w:t>
-      </w:r>
-      <w:r>
-        <w:rPr>
-          <w:rFonts w:cs="Times New Roman"/>
-          <w:szCs w:val="28"/>
-        </w:rPr>
-        <w:t xml:space="preserve">-2019 используется кодировка </w:t>
-      </w:r>
-      <w:r>
-        <w:rPr>
-          <w:rFonts w:cs="Times New Roman"/>
-          <w:szCs w:val="28"/>
-          <w:lang w:val="en-US"/>
-        </w:rPr>
-        <w:t>Windows</w:t>
-      </w:r>
-      <w:r>
-        <w:rPr>
-          <w:rFonts w:cs="Times New Roman"/>
-          <w:szCs w:val="28"/>
-        </w:rPr>
-        <w:t>-1251.</w:t>
-      </w:r>
-    </w:p>
-    <w:p>
-      <w:pPr>
-        <w:pStyle w:val="2"/>
-      </w:pPr>
-      <w:bookmarkStart w:id="15" w:name="_Toc27323510"/>
-      <w:bookmarkStart w:id="16" w:name="_Toc27413849"/>
-      <w:r>
-        <w:t>Типы данных</w:t>
-      </w:r>
       <w:bookmarkEnd w:id="15"/>
-      <w:bookmarkEnd w:id="16"/>
     </w:p>
     <w:p>
       <w:pPr>
@@ -10673,7 +10658,7 @@
           <w:sz w:val="24"/>
         </w:rPr>
       </w:pPr>
-      <w:bookmarkStart w:id="17" w:name="_Toc27323511"/>
+      <w:bookmarkStart w:id="16" w:name="_Toc27323511"/>
     </w:p>
     <w:p>
       <w:pPr>
@@ -11020,117 +11005,117 @@
       <w:pPr>
         <w:pStyle w:val="2"/>
       </w:pPr>
-      <w:bookmarkStart w:id="18" w:name="_Toc27413850"/>
+      <w:bookmarkStart w:id="17" w:name="_Toc27413850"/>
       <w:r>
         <w:t>Преобразование типов данных</w:t>
       </w:r>
+      <w:bookmarkEnd w:id="16"/>
       <w:bookmarkEnd w:id="17"/>
+    </w:p>
+    <w:p>
+      <w:pPr>
+        <w:ind w:left="0" w:firstLine="851"/>
+        <w:rPr>
+          <w:rFonts w:cs="Times New Roman"/>
+          <w:color w:val="000000"/>
+          <w:szCs w:val="28"/>
+        </w:rPr>
+      </w:pPr>
+      <w:r>
+        <w:rPr>
+          <w:rFonts w:cs="Times New Roman"/>
+          <w:szCs w:val="28"/>
+        </w:rPr>
+        <w:t xml:space="preserve">В языке программирования </w:t>
+      </w:r>
+      <w:r>
+        <w:rPr>
+          <w:rFonts w:cs="Times New Roman"/>
+          <w:szCs w:val="28"/>
+          <w:lang w:val="en-US"/>
+        </w:rPr>
+        <w:t>S</w:t>
+      </w:r>
+      <w:r>
+        <w:rPr>
+          <w:rFonts w:cs="Times New Roman"/>
+          <w:szCs w:val="28"/>
+          <w:lang w:val="en-US"/>
+        </w:rPr>
+        <w:t>AE</w:t>
+      </w:r>
+      <w:r>
+        <w:rPr>
+          <w:rFonts w:cs="Times New Roman"/>
+          <w:color w:val="000000"/>
+          <w:szCs w:val="28"/>
+        </w:rPr>
+        <w:t xml:space="preserve">–2019 </w:t>
+      </w:r>
+      <w:r>
+        <w:rPr>
+          <w:rFonts w:cs="Times New Roman"/>
+          <w:color w:val="000000"/>
+          <w:szCs w:val="28"/>
+        </w:rPr>
+        <w:t xml:space="preserve">не </w:t>
+      </w:r>
+      <w:r>
+        <w:rPr>
+          <w:rFonts w:cs="Times New Roman"/>
+          <w:color w:val="000000"/>
+          <w:szCs w:val="28"/>
+        </w:rPr>
+        <w:t>поддерживается</w:t>
+      </w:r>
+      <w:r>
+        <w:rPr>
+          <w:rFonts w:cs="Times New Roman"/>
+          <w:color w:val="000000"/>
+          <w:szCs w:val="28"/>
+        </w:rPr>
+        <w:t xml:space="preserve"> преобразование типов.</w:t>
+      </w:r>
+    </w:p>
+    <w:p>
+      <w:pPr>
+        <w:pStyle w:val="2"/>
+      </w:pPr>
+      <w:bookmarkStart w:id="18" w:name="_Toc27323512"/>
+      <w:bookmarkStart w:id="19" w:name="_Toc27413851"/>
+      <w:r>
+        <w:t>Идентификаторы</w:t>
+      </w:r>
       <w:bookmarkEnd w:id="18"/>
+      <w:bookmarkEnd w:id="19"/>
     </w:p>
     <w:p>
       <w:pPr>
         <w:ind w:left="0" w:firstLine="851"/>
         <w:rPr>
           <w:rFonts w:cs="Times New Roman"/>
-          <w:color w:val="000000"/>
-          <w:szCs w:val="28"/>
-        </w:rPr>
-      </w:pPr>
-      <w:r>
-        <w:rPr>
-          <w:rFonts w:cs="Times New Roman"/>
-          <w:szCs w:val="28"/>
-        </w:rPr>
-        <w:t xml:space="preserve">В языке программирования </w:t>
-      </w:r>
-      <w:r>
-        <w:rPr>
-          <w:rFonts w:cs="Times New Roman"/>
-          <w:szCs w:val="28"/>
-          <w:lang w:val="en-US"/>
-        </w:rPr>
-        <w:t>S</w:t>
-      </w:r>
-      <w:r>
-        <w:rPr>
-          <w:rFonts w:cs="Times New Roman"/>
-          <w:szCs w:val="28"/>
-          <w:lang w:val="en-US"/>
-        </w:rPr>
-        <w:t>AE</w:t>
-      </w:r>
-      <w:r>
-        <w:rPr>
-          <w:rFonts w:cs="Times New Roman"/>
-          <w:color w:val="000000"/>
-          <w:szCs w:val="28"/>
-        </w:rPr>
-        <w:t xml:space="preserve">–2019 </w:t>
-      </w:r>
-      <w:r>
-        <w:rPr>
-          <w:rFonts w:cs="Times New Roman"/>
-          <w:color w:val="000000"/>
-          <w:szCs w:val="28"/>
-        </w:rPr>
-        <w:t xml:space="preserve">не </w:t>
-      </w:r>
-      <w:r>
-        <w:rPr>
-          <w:rFonts w:cs="Times New Roman"/>
-          <w:color w:val="000000"/>
-          <w:szCs w:val="28"/>
-        </w:rPr>
-        <w:t>поддерживается</w:t>
-      </w:r>
-      <w:r>
-        <w:rPr>
-          <w:rFonts w:cs="Times New Roman"/>
-          <w:color w:val="000000"/>
-          <w:szCs w:val="28"/>
-        </w:rPr>
-        <w:t xml:space="preserve"> преобразование типов.</w:t>
+          <w:szCs w:val="28"/>
+        </w:rPr>
+      </w:pPr>
+      <w:r>
+        <w:rPr>
+          <w:rFonts w:cs="Times New Roman"/>
+          <w:szCs w:val="28"/>
+        </w:rPr>
+        <w:t>В имени идентификатора допускаются символы латинского алфавита нижнего и верхнего регистра. Максимальная длина идентификатора равна 10. Если его длина будет превышать максимальное значение, то имя идентификатора будет урезаться.</w:t>
       </w:r>
     </w:p>
     <w:p>
       <w:pPr>
         <w:pStyle w:val="2"/>
       </w:pPr>
-      <w:bookmarkStart w:id="19" w:name="_Toc27323512"/>
-      <w:bookmarkStart w:id="20" w:name="_Toc27413851"/>
-      <w:r>
-        <w:t>Идентификаторы</w:t>
-      </w:r>
-      <w:bookmarkEnd w:id="19"/>
+      <w:bookmarkStart w:id="20" w:name="_Toc27323513"/>
+      <w:bookmarkStart w:id="21" w:name="_Toc27413852"/>
+      <w:r>
+        <w:t>Литералы</w:t>
+      </w:r>
       <w:bookmarkEnd w:id="20"/>
-    </w:p>
-    <w:p>
-      <w:pPr>
-        <w:ind w:left="0" w:firstLine="851"/>
-        <w:rPr>
-          <w:rFonts w:cs="Times New Roman"/>
-          <w:szCs w:val="28"/>
-        </w:rPr>
-      </w:pPr>
-      <w:r>
-        <w:rPr>
-          <w:rFonts w:cs="Times New Roman"/>
-          <w:szCs w:val="28"/>
-        </w:rPr>
-        <w:t>В имени идентификатора допускаются символы латинского алфавита нижнего и верхнего регистра. Максимальная длина идентификатора равна 10. Если его длина будет превышать максимальное значение, то имя идентификатора будет урезаться.</w:t>
-      </w:r>
-    </w:p>
-    <w:p>
-      <w:pPr>
-        <w:pStyle w:val="2"/>
-      </w:pPr>
-      <w:bookmarkStart w:id="21" w:name="_Toc27323513"/>
-      <w:bookmarkStart w:id="22" w:name="_Toc27413852"/>
-      <w:r>
-        <w:t>Литералы</w:t>
-      </w:r>
       <w:bookmarkEnd w:id="21"/>
-      <w:bookmarkEnd w:id="22"/>
     </w:p>
     <w:p>
       <w:pPr>
@@ -11578,13 +11563,13 @@
       <w:pPr>
         <w:pStyle w:val="2"/>
       </w:pPr>
-      <w:bookmarkStart w:id="23" w:name="_Toc27323514"/>
-      <w:bookmarkStart w:id="24" w:name="_Toc27413853"/>
+      <w:bookmarkStart w:id="22" w:name="_Toc27323514"/>
+      <w:bookmarkStart w:id="23" w:name="_Toc27413853"/>
       <w:r>
         <w:t>Объявление данных</w:t>
       </w:r>
+      <w:bookmarkEnd w:id="22"/>
       <w:bookmarkEnd w:id="23"/>
-      <w:bookmarkEnd w:id="24"/>
     </w:p>
     <w:p>
       <w:pPr>
@@ -11707,123 +11692,123 @@
       <w:pPr>
         <w:pStyle w:val="2"/>
       </w:pPr>
-      <w:bookmarkStart w:id="25" w:name="_Toc27323515"/>
-      <w:bookmarkStart w:id="26" w:name="_Toc27413854"/>
+      <w:bookmarkStart w:id="24" w:name="_Toc27323515"/>
+      <w:bookmarkStart w:id="25" w:name="_Toc27413854"/>
       <w:r>
         <w:t>Инициализация данных</w:t>
       </w:r>
+      <w:bookmarkEnd w:id="24"/>
       <w:bookmarkEnd w:id="25"/>
+    </w:p>
+    <w:p>
+      <w:pPr>
+        <w:ind w:left="0" w:firstLine="851"/>
+        <w:rPr>
+          <w:rFonts w:cs="Times New Roman"/>
+          <w:szCs w:val="28"/>
+        </w:rPr>
+      </w:pPr>
+      <w:r>
+        <w:rPr>
+          <w:rFonts w:cs="Times New Roman"/>
+          <w:szCs w:val="28"/>
+        </w:rPr>
+        <w:t>Для инициализации переменной каким-либо значением применяется конструкция:</w:t>
+      </w:r>
+      <w:r>
+        <w:rPr>
+          <w:rFonts w:cs="Times New Roman"/>
+          <w:szCs w:val="28"/>
+        </w:rPr>
+        <w:t xml:space="preserve"> </w:t>
+      </w:r>
+      <w:r>
+        <w:rPr>
+          <w:rFonts w:cs="Times New Roman"/>
+          <w:szCs w:val="28"/>
+        </w:rPr>
+        <w:t>&lt;идентификатор&gt;=&lt;значение&gt;;</w:t>
+      </w:r>
+    </w:p>
+    <w:p>
+      <w:pPr>
+        <w:ind w:left="0" w:firstLine="851"/>
+        <w:rPr>
+          <w:rFonts w:cs="Times New Roman"/>
+          <w:szCs w:val="28"/>
+        </w:rPr>
+      </w:pPr>
+      <w:r>
+        <w:rPr>
+          <w:rFonts w:cs="Times New Roman"/>
+          <w:szCs w:val="28"/>
+        </w:rPr>
+        <w:t xml:space="preserve">Когда объявляется переменная целочисленного </w:t>
+      </w:r>
+      <w:r>
+        <w:rPr>
+          <w:rFonts w:cs="Times New Roman"/>
+          <w:szCs w:val="28"/>
+        </w:rPr>
+        <w:t>типа,</w:t>
+      </w:r>
+      <w:r>
+        <w:rPr>
+          <w:rFonts w:cs="Times New Roman"/>
+          <w:szCs w:val="28"/>
+        </w:rPr>
+        <w:t xml:space="preserve"> она по умолчанию инициализируется значением 0, переменная строкового типа</w:t>
+      </w:r>
+      <w:r>
+        <w:rPr>
+          <w:rFonts w:cs="Times New Roman"/>
+          <w:szCs w:val="28"/>
+        </w:rPr>
+        <w:t xml:space="preserve"> </w:t>
+      </w:r>
+      <w:r>
+        <w:t xml:space="preserve">— </w:t>
+      </w:r>
+      <w:r>
+        <w:rPr>
+          <w:rFonts w:cs="Times New Roman"/>
+          <w:szCs w:val="28"/>
+        </w:rPr>
+        <w:t xml:space="preserve">пустой </w:t>
+      </w:r>
+      <w:r>
+        <w:rPr>
+          <w:rFonts w:cs="Times New Roman"/>
+          <w:szCs w:val="28"/>
+        </w:rPr>
+        <w:t>строкой (</w:t>
+      </w:r>
+      <w:r>
+        <w:rPr>
+          <w:rFonts w:cs="Times New Roman"/>
+          <w:szCs w:val="28"/>
+        </w:rPr>
+        <w:t>“”)</w:t>
+      </w:r>
+      <w:r>
+        <w:rPr>
+          <w:rFonts w:cs="Times New Roman"/>
+          <w:szCs w:val="28"/>
+        </w:rPr>
+        <w:t>.</w:t>
+      </w:r>
+    </w:p>
+    <w:p>
+      <w:pPr>
+        <w:pStyle w:val="2"/>
+      </w:pPr>
+      <w:bookmarkStart w:id="26" w:name="_Toc27323516"/>
+      <w:bookmarkStart w:id="27" w:name="_Toc27413855"/>
+      <w:r>
+        <w:t>Инструкции языка</w:t>
+      </w:r>
       <w:bookmarkEnd w:id="26"/>
-    </w:p>
-    <w:p>
-      <w:pPr>
-        <w:ind w:left="0" w:firstLine="851"/>
-        <w:rPr>
-          <w:rFonts w:cs="Times New Roman"/>
-          <w:szCs w:val="28"/>
-        </w:rPr>
-      </w:pPr>
-      <w:r>
-        <w:rPr>
-          <w:rFonts w:cs="Times New Roman"/>
-          <w:szCs w:val="28"/>
-        </w:rPr>
-        <w:t>Для инициализации переменной каким-либо значением применяется конструкция:</w:t>
-      </w:r>
-      <w:r>
-        <w:rPr>
-          <w:rFonts w:cs="Times New Roman"/>
-          <w:szCs w:val="28"/>
-        </w:rPr>
-        <w:t xml:space="preserve"> </w:t>
-      </w:r>
-      <w:r>
-        <w:rPr>
-          <w:rFonts w:cs="Times New Roman"/>
-          <w:szCs w:val="28"/>
-        </w:rPr>
-        <w:t>&lt;идентификатор&gt;=&lt;значение&gt;;</w:t>
-      </w:r>
-    </w:p>
-    <w:p>
-      <w:pPr>
-        <w:ind w:left="0" w:firstLine="851"/>
-        <w:rPr>
-          <w:rFonts w:cs="Times New Roman"/>
-          <w:szCs w:val="28"/>
-        </w:rPr>
-      </w:pPr>
-      <w:r>
-        <w:rPr>
-          <w:rFonts w:cs="Times New Roman"/>
-          <w:szCs w:val="28"/>
-        </w:rPr>
-        <w:t xml:space="preserve">Когда объявляется переменная целочисленного </w:t>
-      </w:r>
-      <w:r>
-        <w:rPr>
-          <w:rFonts w:cs="Times New Roman"/>
-          <w:szCs w:val="28"/>
-        </w:rPr>
-        <w:t>типа,</w:t>
-      </w:r>
-      <w:r>
-        <w:rPr>
-          <w:rFonts w:cs="Times New Roman"/>
-          <w:szCs w:val="28"/>
-        </w:rPr>
-        <w:t xml:space="preserve"> она по умолчанию инициализируется значением 0, переменная строкового типа</w:t>
-      </w:r>
-      <w:r>
-        <w:rPr>
-          <w:rFonts w:cs="Times New Roman"/>
-          <w:szCs w:val="28"/>
-        </w:rPr>
-        <w:t xml:space="preserve"> </w:t>
-      </w:r>
-      <w:r>
-        <w:t xml:space="preserve">— </w:t>
-      </w:r>
-      <w:r>
-        <w:rPr>
-          <w:rFonts w:cs="Times New Roman"/>
-          <w:szCs w:val="28"/>
-        </w:rPr>
-        <w:t xml:space="preserve">пустой </w:t>
-      </w:r>
-      <w:r>
-        <w:rPr>
-          <w:rFonts w:cs="Times New Roman"/>
-          <w:szCs w:val="28"/>
-        </w:rPr>
-        <w:t>строкой (</w:t>
-      </w:r>
-      <w:r>
-        <w:rPr>
-          <w:rFonts w:cs="Times New Roman"/>
-          <w:szCs w:val="28"/>
-        </w:rPr>
-        <w:t>“”)</w:t>
-      </w:r>
-      <w:r>
-        <w:rPr>
-          <w:rFonts w:cs="Times New Roman"/>
-          <w:szCs w:val="28"/>
-        </w:rPr>
-        <w:t>.</w:t>
-      </w:r>
-    </w:p>
-    <w:p>
-      <w:pPr>
-        <w:pStyle w:val="2"/>
-      </w:pPr>
-      <w:bookmarkStart w:id="27" w:name="_Toc27323516"/>
-      <w:bookmarkStart w:id="28" w:name="_Toc27413855"/>
-      <w:r>
-        <w:t>Инструкции языка</w:t>
-      </w:r>
       <w:bookmarkEnd w:id="27"/>
-      <w:bookmarkEnd w:id="28"/>
     </w:p>
     <w:p>
       <w:pPr>
@@ -12723,13 +12708,13 @@
       <w:pPr>
         <w:pStyle w:val="2"/>
       </w:pPr>
-      <w:bookmarkStart w:id="29" w:name="_Toc27323517"/>
-      <w:bookmarkStart w:id="30" w:name="_Toc27413856"/>
+      <w:bookmarkStart w:id="28" w:name="_Toc27323517"/>
+      <w:bookmarkStart w:id="29" w:name="_Toc27413856"/>
       <w:r>
         <w:t>Операции языка</w:t>
       </w:r>
+      <w:bookmarkEnd w:id="28"/>
       <w:bookmarkEnd w:id="29"/>
-      <w:bookmarkEnd w:id="30"/>
     </w:p>
     <w:p>
       <w:pPr>
@@ -13246,13 +13231,13 @@
       <w:pPr>
         <w:pStyle w:val="2"/>
       </w:pPr>
-      <w:bookmarkStart w:id="31" w:name="_Toc27323518"/>
-      <w:bookmarkStart w:id="32" w:name="_Toc27413857"/>
+      <w:bookmarkStart w:id="30" w:name="_Toc27323518"/>
+      <w:bookmarkStart w:id="31" w:name="_Toc27413857"/>
       <w:r>
         <w:t>Выражения и их вычисления</w:t>
       </w:r>
+      <w:bookmarkEnd w:id="30"/>
       <w:bookmarkEnd w:id="31"/>
-      <w:bookmarkEnd w:id="32"/>
     </w:p>
     <w:p>
       <w:pPr>
@@ -13274,14 +13259,14 @@
       <w:pPr>
         <w:pStyle w:val="2"/>
       </w:pPr>
-      <w:bookmarkStart w:id="33" w:name="_Toc27323519"/>
-      <w:bookmarkStart w:id="34" w:name="_Toc27413858"/>
+      <w:bookmarkStart w:id="32" w:name="_Toc27323519"/>
+      <w:bookmarkStart w:id="33" w:name="_Toc27413858"/>
       <w:r>
         <w:lastRenderedPageBreak/>
         <w:t>Конструкции языка</w:t>
       </w:r>
+      <w:bookmarkEnd w:id="32"/>
       <w:bookmarkEnd w:id="33"/>
-      <w:bookmarkEnd w:id="34"/>
     </w:p>
     <w:p>
       <w:pPr>
@@ -13770,13 +13755,13 @@
       <w:pPr>
         <w:pStyle w:val="2"/>
       </w:pPr>
-      <w:bookmarkStart w:id="35" w:name="_Toc27323520"/>
-      <w:bookmarkStart w:id="36" w:name="_Toc27413859"/>
+      <w:bookmarkStart w:id="34" w:name="_Toc27323520"/>
+      <w:bookmarkStart w:id="35" w:name="_Toc27413859"/>
       <w:r>
         <w:t>Область видимости идентификаторов</w:t>
       </w:r>
+      <w:bookmarkEnd w:id="34"/>
       <w:bookmarkEnd w:id="35"/>
-      <w:bookmarkEnd w:id="36"/>
     </w:p>
     <w:p>
       <w:pPr>
@@ -13887,13 +13872,13 @@
       <w:pPr>
         <w:pStyle w:val="2"/>
       </w:pPr>
-      <w:bookmarkStart w:id="37" w:name="_Toc27323521"/>
-      <w:bookmarkStart w:id="38" w:name="_Toc27413860"/>
+      <w:bookmarkStart w:id="36" w:name="_Toc27323521"/>
+      <w:bookmarkStart w:id="37" w:name="_Toc27413860"/>
       <w:r>
         <w:t>Семантические проверки</w:t>
       </w:r>
+      <w:bookmarkEnd w:id="36"/>
       <w:bookmarkEnd w:id="37"/>
-      <w:bookmarkEnd w:id="38"/>
     </w:p>
     <w:p>
       <w:pPr>
@@ -14046,13 +14031,13 @@
       <w:pPr>
         <w:pStyle w:val="2"/>
       </w:pPr>
-      <w:bookmarkStart w:id="39" w:name="_Toc27323522"/>
-      <w:bookmarkStart w:id="40" w:name="_Toc27413861"/>
+      <w:bookmarkStart w:id="38" w:name="_Toc27323522"/>
+      <w:bookmarkStart w:id="39" w:name="_Toc27413861"/>
       <w:r>
         <w:t>Распределение оперативной памяти на этапе выполнения</w:t>
       </w:r>
+      <w:bookmarkEnd w:id="38"/>
       <w:bookmarkEnd w:id="39"/>
-      <w:bookmarkEnd w:id="40"/>
     </w:p>
     <w:p>
       <w:pPr>
@@ -14081,14 +14066,14 @@
       <w:pPr>
         <w:pStyle w:val="2"/>
       </w:pPr>
-      <w:bookmarkStart w:id="41" w:name="_Toc27323523"/>
-      <w:bookmarkStart w:id="42" w:name="_Toc27413862"/>
+      <w:bookmarkStart w:id="40" w:name="_Toc27323523"/>
+      <w:bookmarkStart w:id="41" w:name="_Toc27413862"/>
       <w:r>
         <w:lastRenderedPageBreak/>
         <w:t>Стандартная библиотека и её вызов</w:t>
       </w:r>
+      <w:bookmarkEnd w:id="40"/>
       <w:bookmarkEnd w:id="41"/>
-      <w:bookmarkEnd w:id="42"/>
     </w:p>
     <w:p>
       <w:pPr>
@@ -14646,13 +14631,56 @@
       <w:pPr>
         <w:pStyle w:val="2"/>
       </w:pPr>
-      <w:bookmarkStart w:id="43" w:name="_Toc27323524"/>
-      <w:bookmarkStart w:id="44" w:name="_Toc27413863"/>
+      <w:bookmarkStart w:id="42" w:name="_Toc27323524"/>
+      <w:bookmarkStart w:id="43" w:name="_Toc27413863"/>
       <w:r>
         <w:t>Ввод и вывод данных</w:t>
       </w:r>
+      <w:bookmarkEnd w:id="42"/>
       <w:bookmarkEnd w:id="43"/>
+    </w:p>
+    <w:p>
+      <w:pPr>
+        <w:ind w:left="0" w:firstLine="851"/>
+        <w:rPr>
+          <w:rFonts w:cs="Times New Roman"/>
+          <w:szCs w:val="28"/>
+        </w:rPr>
+      </w:pPr>
+      <w:r>
+        <w:rPr>
+          <w:rFonts w:cs="Times New Roman"/>
+          <w:szCs w:val="28"/>
+        </w:rPr>
+        <w:t xml:space="preserve">Вывод данных осуществляется при помощи ключевого слова </w:t>
+      </w:r>
+      <w:r>
+        <w:rPr>
+          <w:rFonts w:cs="Times New Roman"/>
+          <w:szCs w:val="28"/>
+          <w:lang w:val="en-US"/>
+        </w:rPr>
+        <w:t>print</w:t>
+      </w:r>
+      <w:r>
+        <w:rPr>
+          <w:rFonts w:cs="Times New Roman"/>
+          <w:szCs w:val="28"/>
+        </w:rPr>
+        <w:t>, после него следует та информация, которую необходимо вывести.</w:t>
+      </w:r>
+    </w:p>
+    <w:p>
+      <w:pPr>
+        <w:pStyle w:val="2"/>
+      </w:pPr>
+      <w:bookmarkStart w:id="44" w:name="_Toc27323525"/>
+      <w:bookmarkStart w:id="45" w:name="_Toc27413864"/>
+      <w:r>
+        <w:t>Точка входа</w:t>
+      </w:r>
       <w:bookmarkEnd w:id="44"/>
+      <w:bookmarkEnd w:id="45"/>
     </w:p>
     <w:p>
       <w:pPr>
@@ -14667,7 +14695,7 @@
           <w:rFonts w:cs="Times New Roman"/>
           <w:szCs w:val="28"/>
         </w:rPr>
-        <w:t xml:space="preserve">Вывод данных осуществляется при помощи ключевого слова </w:t>
+        <w:t xml:space="preserve">Точкой входа является функция </w:t>
       </w:r>
       <w:r>
         <w:rPr>
@@ -14675,82 +14703,39 @@
           <w:szCs w:val="28"/>
           <w:lang w:val="en-US"/>
         </w:rPr>
-        <w:t>print</w:t>
-      </w:r>
-      <w:r>
-        <w:rPr>
-          <w:rFonts w:cs="Times New Roman"/>
-          <w:szCs w:val="28"/>
-        </w:rPr>
-        <w:t>, после него следует та информация, которую необходимо вывести.</w:t>
+        <w:t>m</w:t>
+      </w:r>
+      <w:r>
+        <w:rPr>
+          <w:rFonts w:cs="Times New Roman"/>
+          <w:szCs w:val="28"/>
+          <w:lang w:val="en-US"/>
+        </w:rPr>
+        <w:t>ain</w:t>
+      </w:r>
+      <w:r>
+        <w:rPr>
+          <w:rFonts w:cs="Times New Roman"/>
+          <w:szCs w:val="28"/>
+        </w:rPr>
+        <w:t>.</w:t>
       </w:r>
     </w:p>
     <w:p>
       <w:pPr>
         <w:pStyle w:val="2"/>
       </w:pPr>
-      <w:bookmarkStart w:id="45" w:name="_Toc27323525"/>
-      <w:bookmarkStart w:id="46" w:name="_Toc27413864"/>
-      <w:r>
-        <w:t>Точка входа</w:t>
-      </w:r>
-      <w:bookmarkEnd w:id="45"/>
+      <w:bookmarkStart w:id="46" w:name="_Toc469958233"/>
+      <w:bookmarkStart w:id="47" w:name="_Toc501592504"/>
+      <w:bookmarkStart w:id="48" w:name="_Toc27323526"/>
+      <w:bookmarkStart w:id="49" w:name="_Toc27413865"/>
+      <w:r>
+        <w:t>Препроцессор</w:t>
+      </w:r>
       <w:bookmarkEnd w:id="46"/>
-    </w:p>
-    <w:p>
-      <w:pPr>
-        <w:ind w:left="0" w:firstLine="851"/>
-        <w:rPr>
-          <w:rFonts w:cs="Times New Roman"/>
-          <w:szCs w:val="28"/>
-        </w:rPr>
-      </w:pPr>
-      <w:r>
-        <w:rPr>
-          <w:rFonts w:cs="Times New Roman"/>
-          <w:szCs w:val="28"/>
-        </w:rPr>
-        <w:t xml:space="preserve">Точкой входа является функция </w:t>
-      </w:r>
-      <w:r>
-        <w:rPr>
-          <w:rFonts w:cs="Times New Roman"/>
-          <w:szCs w:val="28"/>
-          <w:lang w:val="en-US"/>
-        </w:rPr>
-        <w:t>m</w:t>
-      </w:r>
-      <w:r>
-        <w:rPr>
-          <w:rFonts w:cs="Times New Roman"/>
-          <w:szCs w:val="28"/>
-          <w:lang w:val="en-US"/>
-        </w:rPr>
-        <w:t>ain</w:t>
-      </w:r>
-      <w:r>
-        <w:rPr>
-          <w:rFonts w:cs="Times New Roman"/>
-          <w:szCs w:val="28"/>
-        </w:rPr>
-        <w:t>.</w:t>
-      </w:r>
-    </w:p>
-    <w:p>
-      <w:pPr>
-        <w:pStyle w:val="2"/>
-      </w:pPr>
-      <w:bookmarkStart w:id="47" w:name="_Toc469958233"/>
-      <w:bookmarkStart w:id="48" w:name="_Toc501592504"/>
-      <w:bookmarkStart w:id="49" w:name="_Toc27323526"/>
-      <w:bookmarkStart w:id="50" w:name="_Toc27413865"/>
-      <w:r>
-        <w:t>Препроцессор</w:t>
-      </w:r>
       <w:bookmarkEnd w:id="47"/>
       <w:bookmarkEnd w:id="48"/>
       <w:bookmarkEnd w:id="49"/>
-      <w:bookmarkEnd w:id="50"/>
     </w:p>
     <w:p>
       <w:pPr>
@@ -14792,17 +14777,17 @@
       <w:pPr>
         <w:pStyle w:val="2"/>
       </w:pPr>
-      <w:bookmarkStart w:id="51" w:name="_Toc469958234"/>
-      <w:bookmarkStart w:id="52" w:name="_Toc501592505"/>
-      <w:bookmarkStart w:id="53" w:name="_Toc27323527"/>
-      <w:bookmarkStart w:id="54" w:name="_Toc27413866"/>
+      <w:bookmarkStart w:id="50" w:name="_Toc469958234"/>
+      <w:bookmarkStart w:id="51" w:name="_Toc501592505"/>
+      <w:bookmarkStart w:id="52" w:name="_Toc27323527"/>
+      <w:bookmarkStart w:id="53" w:name="_Toc27413866"/>
       <w:r>
         <w:t>Соглашения о вызовах</w:t>
       </w:r>
+      <w:bookmarkEnd w:id="50"/>
       <w:bookmarkEnd w:id="51"/>
       <w:bookmarkEnd w:id="52"/>
       <w:bookmarkEnd w:id="53"/>
-      <w:bookmarkEnd w:id="54"/>
       <w:r>
         <w:t xml:space="preserve"> </w:t>
       </w:r>
@@ -14830,17 +14815,17 @@
       <w:pPr>
         <w:pStyle w:val="2"/>
       </w:pPr>
-      <w:bookmarkStart w:id="55" w:name="_Toc469958235"/>
-      <w:bookmarkStart w:id="56" w:name="_Toc501592506"/>
-      <w:bookmarkStart w:id="57" w:name="_Toc27323528"/>
-      <w:bookmarkStart w:id="58" w:name="_Toc27413867"/>
+      <w:bookmarkStart w:id="54" w:name="_Toc469958235"/>
+      <w:bookmarkStart w:id="55" w:name="_Toc501592506"/>
+      <w:bookmarkStart w:id="56" w:name="_Toc27323528"/>
+      <w:bookmarkStart w:id="57" w:name="_Toc27413867"/>
       <w:r>
         <w:t>Объектный код</w:t>
       </w:r>
+      <w:bookmarkEnd w:id="54"/>
       <w:bookmarkEnd w:id="55"/>
       <w:bookmarkEnd w:id="56"/>
       <w:bookmarkEnd w:id="57"/>
-      <w:bookmarkEnd w:id="58"/>
       <w:r>
         <w:t xml:space="preserve">  </w:t>
       </w:r>
@@ -14864,14 +14849,14 @@
       <w:pPr>
         <w:pStyle w:val="2"/>
       </w:pPr>
-      <w:bookmarkStart w:id="59" w:name="_Toc27323530"/>
-      <w:bookmarkStart w:id="60" w:name="_Toc27413868"/>
+      <w:bookmarkStart w:id="58" w:name="_Toc27323530"/>
+      <w:bookmarkStart w:id="59" w:name="_Toc27413868"/>
       <w:r>
         <w:lastRenderedPageBreak/>
         <w:t>Контрольный пример</w:t>
       </w:r>
+      <w:bookmarkEnd w:id="58"/>
       <w:bookmarkEnd w:id="59"/>
-      <w:bookmarkEnd w:id="60"/>
       <w:r>
         <w:t xml:space="preserve"> </w:t>
       </w:r>
@@ -14957,8 +14942,8 @@
       <w:pPr>
         <w:pStyle w:val="1"/>
       </w:pPr>
-      <w:bookmarkStart w:id="61" w:name="_Toc27323531"/>
-      <w:bookmarkStart w:id="62" w:name="_Toc27413869"/>
+      <w:bookmarkStart w:id="60" w:name="_Toc27323531"/>
+      <w:bookmarkStart w:id="61" w:name="_Toc27413869"/>
       <w:r>
         <w:rPr>
           <w:caps w:val="0"/>
@@ -14966,20 +14951,20 @@
         <w:lastRenderedPageBreak/>
         <w:t>СТРУКТУРА ТРАНСЛЯТОРА</w:t>
       </w:r>
+      <w:bookmarkEnd w:id="60"/>
       <w:bookmarkEnd w:id="61"/>
+    </w:p>
+    <w:p>
+      <w:pPr>
+        <w:pStyle w:val="2"/>
+      </w:pPr>
+      <w:bookmarkStart w:id="62" w:name="_Toc27323532"/>
+      <w:bookmarkStart w:id="63" w:name="_Toc27413870"/>
+      <w:r>
+        <w:t>Компоненты транслятора, их назначение и принципы взаимодействия</w:t>
+      </w:r>
       <w:bookmarkEnd w:id="62"/>
-    </w:p>
-    <w:p>
-      <w:pPr>
-        <w:pStyle w:val="2"/>
-      </w:pPr>
-      <w:bookmarkStart w:id="63" w:name="_Toc27323532"/>
-      <w:bookmarkStart w:id="64" w:name="_Toc27413870"/>
-      <w:r>
-        <w:t>Компоненты транслятора, их назначение и принципы взаимодействия</w:t>
-      </w:r>
       <w:bookmarkEnd w:id="63"/>
-      <w:bookmarkEnd w:id="64"/>
     </w:p>
     <w:p>
       <w:pPr>
@@ -15069,7 +15054,7 @@
           <v:shape id="_x0000_i1025" type="#_x0000_t75" style="width:444.75pt;height:224.25pt" o:ole="">
             <v:imagedata r:id="rId8" o:title=""/>
           </v:shape>
-          <o:OLEObject Type="Embed" ProgID="Visio.Drawing.11" ShapeID="_x0000_i1025" DrawAspect="Content" ObjectID="_1638099475" r:id="rId9"/>
+          <o:OLEObject Type="Embed" ProgID="Visio.Drawing.11" ShapeID="_x0000_i1025" DrawAspect="Content" ObjectID="_1660921534" r:id="rId9"/>
         </w:object>
       </w:r>
     </w:p>
@@ -15175,13 +15160,13 @@
         <w:pStyle w:val="2"/>
         <w:spacing w:line="360" w:lineRule="auto"/>
       </w:pPr>
-      <w:bookmarkStart w:id="65" w:name="_Toc27323533"/>
-      <w:bookmarkStart w:id="66" w:name="_Toc27413871"/>
+      <w:bookmarkStart w:id="64" w:name="_Toc27323533"/>
+      <w:bookmarkStart w:id="65" w:name="_Toc27413871"/>
       <w:r>
         <w:t>Перечень входных параметров транслятора</w:t>
       </w:r>
+      <w:bookmarkEnd w:id="64"/>
       <w:bookmarkEnd w:id="65"/>
-      <w:bookmarkEnd w:id="66"/>
     </w:p>
     <w:p>
       <w:pPr>
@@ -15636,17 +15621,17 @@
         <w:pStyle w:val="2"/>
         <w:spacing w:line="360" w:lineRule="auto"/>
       </w:pPr>
-      <w:bookmarkStart w:id="67" w:name="_Toc469958242"/>
-      <w:bookmarkStart w:id="68" w:name="_Toc501592512"/>
-      <w:bookmarkStart w:id="69" w:name="_Toc27323534"/>
-      <w:bookmarkStart w:id="70" w:name="_Toc27413872"/>
+      <w:bookmarkStart w:id="66" w:name="_Toc469958242"/>
+      <w:bookmarkStart w:id="67" w:name="_Toc501592512"/>
+      <w:bookmarkStart w:id="68" w:name="_Toc27323534"/>
+      <w:bookmarkStart w:id="69" w:name="_Toc27413872"/>
       <w:r>
         <w:t>Перечень протоколов, формируемых транслятором и их содержимое</w:t>
       </w:r>
+      <w:bookmarkEnd w:id="66"/>
       <w:bookmarkEnd w:id="67"/>
       <w:bookmarkEnd w:id="68"/>
       <w:bookmarkEnd w:id="69"/>
-      <w:bookmarkEnd w:id="70"/>
     </w:p>
     <w:p>
       <w:pPr>
@@ -15726,8 +15711,8 @@
           <w:szCs w:val="27"/>
         </w:rPr>
       </w:pPr>
-      <w:bookmarkStart w:id="71" w:name="_Toc27323535"/>
-      <w:bookmarkStart w:id="72" w:name="_Toc27413873"/>
+      <w:bookmarkStart w:id="70" w:name="_Toc27323535"/>
+      <w:bookmarkStart w:id="71" w:name="_Toc27413873"/>
       <w:r>
         <w:rPr>
           <w:color w:val="000000"/>
@@ -15737,25 +15722,25 @@
         <w:lastRenderedPageBreak/>
         <w:t>РАЗРАБОТКА ЛЕКСИЧЕСКОГО АНАЛИЗАТОРА</w:t>
       </w:r>
+      <w:bookmarkEnd w:id="70"/>
       <w:bookmarkEnd w:id="71"/>
-      <w:bookmarkEnd w:id="72"/>
     </w:p>
     <w:p>
       <w:pPr>
         <w:pStyle w:val="2"/>
         <w:spacing w:line="360" w:lineRule="auto"/>
       </w:pPr>
-      <w:bookmarkStart w:id="73" w:name="_Toc469958244"/>
-      <w:bookmarkStart w:id="74" w:name="_Toc501592514"/>
-      <w:bookmarkStart w:id="75" w:name="_Toc27323536"/>
-      <w:bookmarkStart w:id="76" w:name="_Toc27413874"/>
+      <w:bookmarkStart w:id="72" w:name="_Toc469958244"/>
+      <w:bookmarkStart w:id="73" w:name="_Toc501592514"/>
+      <w:bookmarkStart w:id="74" w:name="_Toc27323536"/>
+      <w:bookmarkStart w:id="75" w:name="_Toc27413874"/>
       <w:r>
         <w:t>Структура лексического анализатора</w:t>
       </w:r>
+      <w:bookmarkEnd w:id="72"/>
       <w:bookmarkEnd w:id="73"/>
       <w:bookmarkEnd w:id="74"/>
       <w:bookmarkEnd w:id="75"/>
-      <w:bookmarkEnd w:id="76"/>
       <w:r>
         <w:t xml:space="preserve"> </w:t>
       </w:r>
@@ -15927,13 +15912,13 @@
         <w:pStyle w:val="2"/>
         <w:spacing w:line="360" w:lineRule="auto"/>
       </w:pPr>
-      <w:bookmarkStart w:id="77" w:name="_Toc27323537"/>
-      <w:bookmarkStart w:id="78" w:name="_Toc27413875"/>
+      <w:bookmarkStart w:id="76" w:name="_Toc27323537"/>
+      <w:bookmarkStart w:id="77" w:name="_Toc27413875"/>
       <w:r>
         <w:t>Контроль входных символов</w:t>
       </w:r>
+      <w:bookmarkEnd w:id="76"/>
       <w:bookmarkEnd w:id="77"/>
-      <w:bookmarkEnd w:id="78"/>
     </w:p>
     <w:p>
       <w:pPr>
@@ -16214,20 +16199,20 @@
         <w:pStyle w:val="2"/>
         <w:spacing w:line="360" w:lineRule="auto"/>
       </w:pPr>
-      <w:bookmarkStart w:id="79" w:name="_Toc469958246"/>
-      <w:bookmarkStart w:id="80" w:name="_Toc501592516"/>
-      <w:bookmarkStart w:id="81" w:name="_Toc27323538"/>
-      <w:bookmarkStart w:id="82" w:name="_Toc27413876"/>
+      <w:bookmarkStart w:id="78" w:name="_Toc469958246"/>
+      <w:bookmarkStart w:id="79" w:name="_Toc501592516"/>
+      <w:bookmarkStart w:id="80" w:name="_Toc27323538"/>
+      <w:bookmarkStart w:id="81" w:name="_Toc27413876"/>
       <w:r>
         <w:t>Удаление</w:t>
       </w:r>
       <w:r>
         <w:t xml:space="preserve"> избыточных символов</w:t>
       </w:r>
+      <w:bookmarkEnd w:id="78"/>
       <w:bookmarkEnd w:id="79"/>
       <w:bookmarkEnd w:id="80"/>
       <w:bookmarkEnd w:id="81"/>
-      <w:bookmarkEnd w:id="82"/>
     </w:p>
     <w:p>
       <w:pPr>
@@ -16638,9 +16623,9 @@
           <w:szCs w:val="28"/>
         </w:rPr>
       </w:pPr>
-      <w:bookmarkStart w:id="83" w:name="_Toc501592517"/>
-      <w:bookmarkStart w:id="84" w:name="_Toc27323539"/>
-      <w:bookmarkStart w:id="85" w:name="_Toc27413877"/>
+      <w:bookmarkStart w:id="82" w:name="_Toc501592517"/>
+      <w:bookmarkStart w:id="83" w:name="_Toc27323539"/>
+      <w:bookmarkStart w:id="84" w:name="_Toc27413877"/>
       <w:r>
         <w:rPr>
           <w:rFonts w:cs="Times New Roman"/>
@@ -16648,16 +16633,16 @@
         </w:rPr>
         <w:t>Перечень ключевых слов, сепараторов, символов операций соответствующих им лексем</w:t>
       </w:r>
+      <w:bookmarkEnd w:id="82"/>
       <w:bookmarkEnd w:id="83"/>
+      <w:r>
+        <w:rPr>
+          <w:rFonts w:cs="Times New Roman"/>
+          <w:szCs w:val="28"/>
+        </w:rPr>
+        <w:t>.</w:t>
+      </w:r>
       <w:bookmarkEnd w:id="84"/>
-      <w:r>
-        <w:rPr>
-          <w:rFonts w:cs="Times New Roman"/>
-          <w:szCs w:val="28"/>
-        </w:rPr>
-        <w:t>.</w:t>
-      </w:r>
-      <w:bookmarkEnd w:id="85"/>
     </w:p>
     <w:p>
       <w:pPr>
@@ -18390,14 +18375,14 @@
         <w:pStyle w:val="2"/>
         <w:spacing w:line="360" w:lineRule="auto"/>
       </w:pPr>
-      <w:bookmarkStart w:id="86" w:name="_Toc27323540"/>
-      <w:bookmarkStart w:id="87" w:name="_Toc27413878"/>
+      <w:bookmarkStart w:id="85" w:name="_Toc27323540"/>
+      <w:bookmarkStart w:id="86" w:name="_Toc27413878"/>
       <w:r>
         <w:lastRenderedPageBreak/>
         <w:t>Основные структуры данных</w:t>
       </w:r>
+      <w:bookmarkEnd w:id="85"/>
       <w:bookmarkEnd w:id="86"/>
-      <w:bookmarkEnd w:id="87"/>
     </w:p>
     <w:p>
       <w:pPr>
@@ -18415,23 +18400,23 @@
       <w:r>
         <w:t>анализа, представлены в приложении Б.</w:t>
       </w:r>
-      <w:bookmarkStart w:id="88" w:name="_Toc469958249"/>
+      <w:bookmarkStart w:id="87" w:name="_Toc469958249"/>
     </w:p>
     <w:p>
       <w:pPr>
         <w:pStyle w:val="2"/>
         <w:spacing w:line="360" w:lineRule="auto"/>
       </w:pPr>
-      <w:bookmarkStart w:id="89" w:name="_Toc501592518"/>
-      <w:bookmarkStart w:id="90" w:name="_Toc27323541"/>
-      <w:bookmarkStart w:id="91" w:name="_Toc27413879"/>
+      <w:bookmarkStart w:id="88" w:name="_Toc501592518"/>
+      <w:bookmarkStart w:id="89" w:name="_Toc27323541"/>
+      <w:bookmarkStart w:id="90" w:name="_Toc27413879"/>
       <w:r>
         <w:t>Принцип обработки ошибок</w:t>
       </w:r>
+      <w:bookmarkEnd w:id="87"/>
       <w:bookmarkEnd w:id="88"/>
       <w:bookmarkEnd w:id="89"/>
       <w:bookmarkEnd w:id="90"/>
-      <w:bookmarkEnd w:id="91"/>
     </w:p>
     <w:p>
       <w:pPr>
@@ -18474,10 +18459,10 @@
           <w:szCs w:val="28"/>
         </w:rPr>
       </w:pPr>
-      <w:bookmarkStart w:id="92" w:name="_Toc469958250"/>
-      <w:bookmarkStart w:id="93" w:name="_Toc501592519"/>
-      <w:bookmarkStart w:id="94" w:name="_Toc27323542"/>
-      <w:bookmarkStart w:id="95" w:name="_Toc27413880"/>
+      <w:bookmarkStart w:id="91" w:name="_Toc469958250"/>
+      <w:bookmarkStart w:id="92" w:name="_Toc501592519"/>
+      <w:bookmarkStart w:id="93" w:name="_Toc27323542"/>
+      <w:bookmarkStart w:id="94" w:name="_Toc27413880"/>
       <w:r>
         <w:rPr>
           <w:rFonts w:cs="Times New Roman"/>
@@ -18485,10 +18470,10 @@
         </w:rPr>
         <w:t>Структура и перечень сообщений лексического анализатора</w:t>
       </w:r>
+      <w:bookmarkEnd w:id="91"/>
       <w:bookmarkEnd w:id="92"/>
       <w:bookmarkEnd w:id="93"/>
       <w:bookmarkEnd w:id="94"/>
-      <w:bookmarkEnd w:id="95"/>
     </w:p>
     <w:p>
       <w:pPr>
@@ -19469,14 +19454,14 @@
         <w:pStyle w:val="2"/>
         <w:spacing w:line="360" w:lineRule="auto"/>
       </w:pPr>
-      <w:bookmarkStart w:id="96" w:name="_Toc27323543"/>
-      <w:bookmarkStart w:id="97" w:name="_Toc27413881"/>
+      <w:bookmarkStart w:id="95" w:name="_Toc27323543"/>
+      <w:bookmarkStart w:id="96" w:name="_Toc27413881"/>
       <w:r>
         <w:lastRenderedPageBreak/>
         <w:t>Параметры лексического анализатора и режим его работы</w:t>
       </w:r>
+      <w:bookmarkEnd w:id="95"/>
       <w:bookmarkEnd w:id="96"/>
-      <w:bookmarkEnd w:id="97"/>
     </w:p>
     <w:p>
       <w:pPr>
@@ -19509,13 +19494,13 @@
         <w:pStyle w:val="2"/>
         <w:spacing w:line="360" w:lineRule="auto"/>
       </w:pPr>
-      <w:bookmarkStart w:id="98" w:name="_Toc27323544"/>
-      <w:bookmarkStart w:id="99" w:name="_Toc27413882"/>
+      <w:bookmarkStart w:id="97" w:name="_Toc27323544"/>
+      <w:bookmarkStart w:id="98" w:name="_Toc27413882"/>
       <w:r>
         <w:t>Контрольный пример</w:t>
       </w:r>
+      <w:bookmarkEnd w:id="97"/>
       <w:bookmarkEnd w:id="98"/>
-      <w:bookmarkEnd w:id="99"/>
     </w:p>
     <w:p>
       <w:pPr>
@@ -19553,8 +19538,8 @@
         <w:lastRenderedPageBreak/>
         <w:t xml:space="preserve"> </w:t>
       </w:r>
-      <w:bookmarkStart w:id="100" w:name="_Toc27323545"/>
-      <w:bookmarkStart w:id="101" w:name="_Toc27413883"/>
+      <w:bookmarkStart w:id="99" w:name="_Toc27323545"/>
+      <w:bookmarkStart w:id="100" w:name="_Toc27413883"/>
       <w:r>
         <w:rPr>
           <w:caps w:val="0"/>
@@ -19562,24 +19547,24 @@
         </w:rPr>
         <w:t>РАЗРАБОТКА СИНТАКСИЧЕСКОГО АНАЛИЗАТОРА</w:t>
       </w:r>
+      <w:bookmarkEnd w:id="99"/>
       <w:bookmarkEnd w:id="100"/>
+    </w:p>
+    <w:p>
+      <w:pPr>
+        <w:pStyle w:val="2"/>
+      </w:pPr>
+      <w:bookmarkStart w:id="101" w:name="_Toc469958252"/>
+      <w:bookmarkStart w:id="102" w:name="_Toc501592521"/>
+      <w:bookmarkStart w:id="103" w:name="_Toc27323546"/>
+      <w:bookmarkStart w:id="104" w:name="_Toc27413884"/>
+      <w:r>
+        <w:t>Структура синтаксического анализатора.</w:t>
+      </w:r>
       <w:bookmarkEnd w:id="101"/>
-    </w:p>
-    <w:p>
-      <w:pPr>
-        <w:pStyle w:val="2"/>
-      </w:pPr>
-      <w:bookmarkStart w:id="102" w:name="_Toc469958252"/>
-      <w:bookmarkStart w:id="103" w:name="_Toc501592521"/>
-      <w:bookmarkStart w:id="104" w:name="_Toc27323546"/>
-      <w:bookmarkStart w:id="105" w:name="_Toc27413884"/>
-      <w:r>
-        <w:t>Структура синтаксического анализатора.</w:t>
-      </w:r>
       <w:bookmarkEnd w:id="102"/>
       <w:bookmarkEnd w:id="103"/>
       <w:bookmarkEnd w:id="104"/>
-      <w:bookmarkEnd w:id="105"/>
     </w:p>
     <w:p>
       <w:pPr>
@@ -19756,10 +19741,10 @@
           <w:szCs w:val="24"/>
         </w:rPr>
       </w:pPr>
-      <w:bookmarkStart w:id="106" w:name="_Toc469958253"/>
-      <w:bookmarkStart w:id="107" w:name="_Toc501592522"/>
-      <w:bookmarkStart w:id="108" w:name="_Toc27323547"/>
-      <w:bookmarkStart w:id="109" w:name="_Toc27413885"/>
+      <w:bookmarkStart w:id="105" w:name="_Toc469958253"/>
+      <w:bookmarkStart w:id="106" w:name="_Toc501592522"/>
+      <w:bookmarkStart w:id="107" w:name="_Toc27323547"/>
+      <w:bookmarkStart w:id="108" w:name="_Toc27413885"/>
       <w:r>
         <w:rPr>
           <w:rFonts w:cs="Times New Roman"/>
@@ -19767,10 +19752,10 @@
         </w:rPr>
         <w:t>Контекстно-свободная грамматика, описывающая синтаксис языка</w:t>
       </w:r>
+      <w:bookmarkEnd w:id="105"/>
       <w:bookmarkEnd w:id="106"/>
       <w:bookmarkEnd w:id="107"/>
       <w:bookmarkEnd w:id="108"/>
-      <w:bookmarkEnd w:id="109"/>
     </w:p>
     <w:p>
       <w:pPr>
@@ -20410,10 +20395,10 @@
           <w:szCs w:val="24"/>
         </w:rPr>
       </w:pPr>
-      <w:bookmarkStart w:id="110" w:name="_Toc469958254"/>
-      <w:bookmarkStart w:id="111" w:name="_Toc501592523"/>
-      <w:bookmarkStart w:id="112" w:name="_Toc27323548"/>
-      <w:bookmarkStart w:id="113" w:name="_Toc27413886"/>
+      <w:bookmarkStart w:id="109" w:name="_Toc469958254"/>
+      <w:bookmarkStart w:id="110" w:name="_Toc501592523"/>
+      <w:bookmarkStart w:id="111" w:name="_Toc27323548"/>
+      <w:bookmarkStart w:id="112" w:name="_Toc27413886"/>
       <w:r>
         <w:rPr>
           <w:rFonts w:cs="Times New Roman"/>
@@ -20422,10 +20407,10 @@
         <w:lastRenderedPageBreak/>
         <w:t>Построение конченого магазинного автомата</w:t>
       </w:r>
+      <w:bookmarkEnd w:id="109"/>
       <w:bookmarkEnd w:id="110"/>
       <w:bookmarkEnd w:id="111"/>
       <w:bookmarkEnd w:id="112"/>
-      <w:bookmarkEnd w:id="113"/>
     </w:p>
     <w:p>
       <w:pPr>
@@ -20454,7 +20439,7 @@
           <v:shape id="_x0000_i1026" type="#_x0000_t75" style="width:360.75pt;height:169.5pt" o:ole="">
             <v:imagedata r:id="rId13" o:title=""/>
           </v:shape>
-          <o:OLEObject Type="Embed" ProgID="Visio.Drawing.11" ShapeID="_x0000_i1026" DrawAspect="Content" ObjectID="_1638099476" r:id="rId14"/>
+          <o:OLEObject Type="Embed" ProgID="Visio.Drawing.11" ShapeID="_x0000_i1026" DrawAspect="Content" ObjectID="_1660921535" r:id="rId14"/>
         </w:object>
       </w:r>
     </w:p>
@@ -22343,10 +22328,10 @@
           <w:szCs w:val="28"/>
         </w:rPr>
       </w:pPr>
-      <w:bookmarkStart w:id="114" w:name="_Toc469958255"/>
-      <w:bookmarkStart w:id="115" w:name="_Toc501592524"/>
-      <w:bookmarkStart w:id="116" w:name="_Toc27323549"/>
-      <w:bookmarkStart w:id="117" w:name="_Toc27413887"/>
+      <w:bookmarkStart w:id="113" w:name="_Toc469958255"/>
+      <w:bookmarkStart w:id="114" w:name="_Toc501592524"/>
+      <w:bookmarkStart w:id="115" w:name="_Toc27323549"/>
+      <w:bookmarkStart w:id="116" w:name="_Toc27413887"/>
       <w:r>
         <w:rPr>
           <w:rFonts w:cs="Times New Roman"/>
@@ -22354,10 +22339,10 @@
         </w:rPr>
         <w:t>Основные структуры данных</w:t>
       </w:r>
+      <w:bookmarkEnd w:id="113"/>
       <w:bookmarkEnd w:id="114"/>
       <w:bookmarkEnd w:id="115"/>
       <w:bookmarkEnd w:id="116"/>
-      <w:bookmarkEnd w:id="117"/>
     </w:p>
     <w:p>
       <w:pPr>
@@ -22385,10 +22370,10 @@
           <w:szCs w:val="28"/>
         </w:rPr>
       </w:pPr>
-      <w:bookmarkStart w:id="118" w:name="_Toc469958256"/>
-      <w:bookmarkStart w:id="119" w:name="_Toc501592525"/>
-      <w:bookmarkStart w:id="120" w:name="_Toc27323550"/>
-      <w:bookmarkStart w:id="121" w:name="_Toc27413888"/>
+      <w:bookmarkStart w:id="117" w:name="_Toc469958256"/>
+      <w:bookmarkStart w:id="118" w:name="_Toc501592525"/>
+      <w:bookmarkStart w:id="119" w:name="_Toc27323550"/>
+      <w:bookmarkStart w:id="120" w:name="_Toc27413888"/>
       <w:r>
         <w:rPr>
           <w:rFonts w:cs="Times New Roman"/>
@@ -22396,10 +22381,10 @@
         </w:rPr>
         <w:t>Описание алгоритма синтаксического разбора</w:t>
       </w:r>
+      <w:bookmarkEnd w:id="117"/>
       <w:bookmarkEnd w:id="118"/>
       <w:bookmarkEnd w:id="119"/>
       <w:bookmarkEnd w:id="120"/>
-      <w:bookmarkEnd w:id="121"/>
     </w:p>
     <w:p>
       <w:pPr>
@@ -22678,10 +22663,10 @@
           <w:szCs w:val="28"/>
         </w:rPr>
       </w:pPr>
-      <w:bookmarkStart w:id="122" w:name="_Toc469958257"/>
-      <w:bookmarkStart w:id="123" w:name="_Toc501592526"/>
-      <w:bookmarkStart w:id="124" w:name="_Toc27323551"/>
-      <w:bookmarkStart w:id="125" w:name="_Toc27413889"/>
+      <w:bookmarkStart w:id="121" w:name="_Toc469958257"/>
+      <w:bookmarkStart w:id="122" w:name="_Toc501592526"/>
+      <w:bookmarkStart w:id="123" w:name="_Toc27323551"/>
+      <w:bookmarkStart w:id="124" w:name="_Toc27413889"/>
       <w:r>
         <w:rPr>
           <w:rFonts w:cs="Times New Roman"/>
@@ -22690,10 +22675,10 @@
         <w:lastRenderedPageBreak/>
         <w:t>Структура и перечень сообщений синтаксического анализатора</w:t>
       </w:r>
+      <w:bookmarkEnd w:id="121"/>
       <w:bookmarkEnd w:id="122"/>
       <w:bookmarkEnd w:id="123"/>
       <w:bookmarkEnd w:id="124"/>
-      <w:bookmarkEnd w:id="125"/>
     </w:p>
     <w:p>
       <w:pPr>
@@ -23260,10 +23245,10 @@
           <w:szCs w:val="28"/>
         </w:rPr>
       </w:pPr>
-      <w:bookmarkStart w:id="126" w:name="_Toc469958258"/>
-      <w:bookmarkStart w:id="127" w:name="_Toc501592527"/>
-      <w:bookmarkStart w:id="128" w:name="_Toc27323552"/>
-      <w:bookmarkStart w:id="129" w:name="_Toc27413890"/>
+      <w:bookmarkStart w:id="125" w:name="_Toc469958258"/>
+      <w:bookmarkStart w:id="126" w:name="_Toc501592527"/>
+      <w:bookmarkStart w:id="127" w:name="_Toc27323552"/>
+      <w:bookmarkStart w:id="128" w:name="_Toc27413890"/>
       <w:r>
         <w:rPr>
           <w:rFonts w:cs="Times New Roman"/>
@@ -23271,10 +23256,10 @@
         </w:rPr>
         <w:t>Параметры синтаксического анализатора и режимы его работы</w:t>
       </w:r>
+      <w:bookmarkEnd w:id="125"/>
       <w:bookmarkEnd w:id="126"/>
       <w:bookmarkEnd w:id="127"/>
       <w:bookmarkEnd w:id="128"/>
-      <w:bookmarkEnd w:id="129"/>
     </w:p>
     <w:p>
       <w:pPr>
@@ -23324,10 +23309,10 @@
           <w:szCs w:val="28"/>
         </w:rPr>
       </w:pPr>
-      <w:bookmarkStart w:id="130" w:name="_Toc469958259"/>
-      <w:bookmarkStart w:id="131" w:name="_Toc501592528"/>
-      <w:bookmarkStart w:id="132" w:name="_Toc27323553"/>
-      <w:bookmarkStart w:id="133" w:name="_Toc27413891"/>
+      <w:bookmarkStart w:id="129" w:name="_Toc469958259"/>
+      <w:bookmarkStart w:id="130" w:name="_Toc501592528"/>
+      <w:bookmarkStart w:id="131" w:name="_Toc27323553"/>
+      <w:bookmarkStart w:id="132" w:name="_Toc27413891"/>
       <w:r>
         <w:rPr>
           <w:rFonts w:cs="Times New Roman"/>
@@ -23335,10 +23320,10 @@
         </w:rPr>
         <w:t>Принцип обработки ошибок</w:t>
       </w:r>
+      <w:bookmarkEnd w:id="129"/>
       <w:bookmarkEnd w:id="130"/>
       <w:bookmarkEnd w:id="131"/>
       <w:bookmarkEnd w:id="132"/>
-      <w:bookmarkEnd w:id="133"/>
     </w:p>
     <w:p>
       <w:pPr>
@@ -23415,10 +23400,10 @@
           <w:szCs w:val="28"/>
         </w:rPr>
       </w:pPr>
-      <w:bookmarkStart w:id="134" w:name="_Toc469958260"/>
-      <w:bookmarkStart w:id="135" w:name="_Toc501592529"/>
-      <w:bookmarkStart w:id="136" w:name="_Toc27323554"/>
-      <w:bookmarkStart w:id="137" w:name="_Toc27413892"/>
+      <w:bookmarkStart w:id="133" w:name="_Toc469958260"/>
+      <w:bookmarkStart w:id="134" w:name="_Toc501592529"/>
+      <w:bookmarkStart w:id="135" w:name="_Toc27323554"/>
+      <w:bookmarkStart w:id="136" w:name="_Toc27413892"/>
       <w:r>
         <w:rPr>
           <w:rFonts w:cs="Times New Roman"/>
@@ -23426,10 +23411,10 @@
         </w:rPr>
         <w:t>Контрольный пример</w:t>
       </w:r>
+      <w:bookmarkEnd w:id="133"/>
       <w:bookmarkEnd w:id="134"/>
       <w:bookmarkEnd w:id="135"/>
       <w:bookmarkEnd w:id="136"/>
-      <w:bookmarkEnd w:id="137"/>
     </w:p>
     <w:p>
       <w:pPr>
@@ -23466,7 +23451,7 @@
           <w:color w:val="auto"/>
         </w:rPr>
       </w:pPr>
-      <w:bookmarkStart w:id="138" w:name="_Toc27413893"/>
+      <w:bookmarkStart w:id="137" w:name="_Toc27413893"/>
       <w:r>
         <w:rPr>
           <w:rFonts w:cs="Times New Roman"/>
@@ -23484,26 +23469,26 @@
         </w:rPr>
         <w:t>А</w:t>
       </w:r>
-      <w:bookmarkStart w:id="139" w:name="_Toc501592531"/>
-      <w:bookmarkStart w:id="140" w:name="_Toc469958262"/>
+      <w:bookmarkStart w:id="138" w:name="_Toc501592531"/>
+      <w:bookmarkStart w:id="139" w:name="_Toc469958262"/>
+      <w:bookmarkEnd w:id="137"/>
       <w:bookmarkEnd w:id="138"/>
+    </w:p>
+    <w:p>
+      <w:pPr>
+        <w:pStyle w:val="2"/>
+      </w:pPr>
+      <w:r>
+        <w:t xml:space="preserve"> </w:t>
+      </w:r>
+      <w:bookmarkStart w:id="140" w:name="_Toc501592532"/>
+      <w:bookmarkStart w:id="141" w:name="_Toc27413894"/>
+      <w:r>
+        <w:t>Структура семантического анализатора</w:t>
+      </w:r>
       <w:bookmarkEnd w:id="139"/>
-    </w:p>
-    <w:p>
-      <w:pPr>
-        <w:pStyle w:val="2"/>
-      </w:pPr>
-      <w:r>
-        <w:t xml:space="preserve"> </w:t>
-      </w:r>
-      <w:bookmarkStart w:id="141" w:name="_Toc501592532"/>
-      <w:bookmarkStart w:id="142" w:name="_Toc27413894"/>
-      <w:r>
-        <w:t>Структура семантического анализатора</w:t>
-      </w:r>
       <w:bookmarkEnd w:id="140"/>
       <w:bookmarkEnd w:id="141"/>
-      <w:bookmarkEnd w:id="142"/>
     </w:p>
     <w:p>
       <w:pPr>
@@ -23639,15 +23624,15 @@
         <w:pStyle w:val="2"/>
         <w:spacing w:line="360" w:lineRule="auto"/>
       </w:pPr>
-      <w:bookmarkStart w:id="143" w:name="_Toc469958263"/>
-      <w:bookmarkStart w:id="144" w:name="_Toc501592533"/>
-      <w:bookmarkStart w:id="145" w:name="_Toc27413895"/>
+      <w:bookmarkStart w:id="142" w:name="_Toc469958263"/>
+      <w:bookmarkStart w:id="143" w:name="_Toc501592533"/>
+      <w:bookmarkStart w:id="144" w:name="_Toc27413895"/>
       <w:r>
         <w:t>Функции семантического анализатора</w:t>
       </w:r>
+      <w:bookmarkEnd w:id="142"/>
       <w:bookmarkEnd w:id="143"/>
       <w:bookmarkEnd w:id="144"/>
-      <w:bookmarkEnd w:id="145"/>
       <w:r>
         <w:t xml:space="preserve"> </w:t>
       </w:r>
@@ -24483,15 +24468,15 @@
         <w:pStyle w:val="2"/>
         <w:spacing w:line="360" w:lineRule="auto"/>
       </w:pPr>
-      <w:bookmarkStart w:id="146" w:name="_Toc469958264"/>
-      <w:bookmarkStart w:id="147" w:name="_Toc501592534"/>
-      <w:bookmarkStart w:id="148" w:name="_Toc27413896"/>
+      <w:bookmarkStart w:id="145" w:name="_Toc469958264"/>
+      <w:bookmarkStart w:id="146" w:name="_Toc501592534"/>
+      <w:bookmarkStart w:id="147" w:name="_Toc27413896"/>
       <w:r>
         <w:t>Структура и перечень сообщений семантического анализатора</w:t>
       </w:r>
+      <w:bookmarkEnd w:id="145"/>
       <w:bookmarkEnd w:id="146"/>
       <w:bookmarkEnd w:id="147"/>
-      <w:bookmarkEnd w:id="148"/>
     </w:p>
     <w:p>
       <w:pPr>
@@ -25295,16 +25280,16 @@
         <w:pStyle w:val="2"/>
         <w:spacing w:line="360" w:lineRule="auto"/>
       </w:pPr>
-      <w:bookmarkStart w:id="149" w:name="_Toc469958265"/>
-      <w:bookmarkStart w:id="150" w:name="_Toc501592535"/>
-      <w:bookmarkStart w:id="151" w:name="_Toc27413897"/>
+      <w:bookmarkStart w:id="148" w:name="_Toc469958265"/>
+      <w:bookmarkStart w:id="149" w:name="_Toc501592535"/>
+      <w:bookmarkStart w:id="150" w:name="_Toc27413897"/>
       <w:r>
         <w:lastRenderedPageBreak/>
         <w:t>Принцип обработки ошибок</w:t>
       </w:r>
+      <w:bookmarkEnd w:id="148"/>
       <w:bookmarkEnd w:id="149"/>
       <w:bookmarkEnd w:id="150"/>
-      <w:bookmarkEnd w:id="151"/>
     </w:p>
     <w:p>
       <w:pPr>
@@ -25334,15 +25319,15 @@
         <w:pStyle w:val="2"/>
         <w:spacing w:line="360" w:lineRule="auto"/>
       </w:pPr>
-      <w:bookmarkStart w:id="152" w:name="_Toc469958266"/>
-      <w:bookmarkStart w:id="153" w:name="_Toc501592536"/>
-      <w:bookmarkStart w:id="154" w:name="_Toc27413898"/>
+      <w:bookmarkStart w:id="151" w:name="_Toc469958266"/>
+      <w:bookmarkStart w:id="152" w:name="_Toc501592536"/>
+      <w:bookmarkStart w:id="153" w:name="_Toc27413898"/>
       <w:r>
         <w:t>Контрольный пример</w:t>
       </w:r>
+      <w:bookmarkEnd w:id="151"/>
       <w:bookmarkEnd w:id="152"/>
       <w:bookmarkEnd w:id="153"/>
-      <w:bookmarkEnd w:id="154"/>
     </w:p>
     <w:p>
       <w:pPr>
@@ -25382,9 +25367,9 @@
         <w:pStyle w:val="1"/>
         <w:ind w:firstLine="851"/>
       </w:pPr>
-      <w:bookmarkStart w:id="155" w:name="_Toc469958267"/>
-      <w:bookmarkStart w:id="156" w:name="_Toc501592537"/>
-      <w:bookmarkStart w:id="157" w:name="_Toc27413899"/>
+      <w:bookmarkStart w:id="154" w:name="_Toc469958267"/>
+      <w:bookmarkStart w:id="155" w:name="_Toc501592537"/>
+      <w:bookmarkStart w:id="156" w:name="_Toc27413899"/>
       <w:r>
         <w:rPr>
           <w:caps w:val="0"/>
@@ -25392,24 +25377,24 @@
         <w:lastRenderedPageBreak/>
         <w:t>ПРЕОБРАЗОВАНИЕ ВЫРАЖЕНИЙ</w:t>
       </w:r>
+      <w:bookmarkEnd w:id="154"/>
       <w:bookmarkEnd w:id="155"/>
       <w:bookmarkEnd w:id="156"/>
-      <w:bookmarkEnd w:id="157"/>
     </w:p>
     <w:p>
       <w:pPr>
         <w:pStyle w:val="2"/>
         <w:spacing w:line="360" w:lineRule="auto"/>
       </w:pPr>
-      <w:bookmarkStart w:id="158" w:name="_Toc469958268"/>
-      <w:bookmarkStart w:id="159" w:name="_Toc501592538"/>
-      <w:bookmarkStart w:id="160" w:name="_Toc27413900"/>
+      <w:bookmarkStart w:id="157" w:name="_Toc469958268"/>
+      <w:bookmarkStart w:id="158" w:name="_Toc501592538"/>
+      <w:bookmarkStart w:id="159" w:name="_Toc27413900"/>
       <w:r>
         <w:t>Выражения, допускаемые языком</w:t>
       </w:r>
+      <w:bookmarkEnd w:id="157"/>
       <w:bookmarkEnd w:id="158"/>
       <w:bookmarkEnd w:id="159"/>
-      <w:bookmarkEnd w:id="160"/>
     </w:p>
     <w:p>
       <w:pPr>
@@ -26125,15 +26110,15 @@
         <w:pStyle w:val="2"/>
         <w:spacing w:line="360" w:lineRule="auto"/>
       </w:pPr>
-      <w:bookmarkStart w:id="161" w:name="_Toc469958269"/>
-      <w:bookmarkStart w:id="162" w:name="_Toc501592539"/>
-      <w:bookmarkStart w:id="163" w:name="_Toc27413901"/>
+      <w:bookmarkStart w:id="160" w:name="_Toc469958269"/>
+      <w:bookmarkStart w:id="161" w:name="_Toc501592539"/>
+      <w:bookmarkStart w:id="162" w:name="_Toc27413901"/>
       <w:r>
         <w:t>Польская запись и принцип ее построения</w:t>
       </w:r>
+      <w:bookmarkEnd w:id="160"/>
       <w:bookmarkEnd w:id="161"/>
       <w:bookmarkEnd w:id="162"/>
-      <w:bookmarkEnd w:id="163"/>
     </w:p>
     <w:p>
       <w:pPr>
@@ -26375,15 +26360,15 @@
         <w:pStyle w:val="2"/>
         <w:spacing w:line="360" w:lineRule="auto"/>
       </w:pPr>
-      <w:bookmarkStart w:id="164" w:name="_Toc469958270"/>
-      <w:bookmarkStart w:id="165" w:name="_Toc501592540"/>
-      <w:bookmarkStart w:id="166" w:name="_Toc27413902"/>
+      <w:bookmarkStart w:id="163" w:name="_Toc469958270"/>
+      <w:bookmarkStart w:id="164" w:name="_Toc501592540"/>
+      <w:bookmarkStart w:id="165" w:name="_Toc27413902"/>
       <w:r>
         <w:t>Программная реализация обработки выражений</w:t>
       </w:r>
+      <w:bookmarkEnd w:id="163"/>
       <w:bookmarkEnd w:id="164"/>
       <w:bookmarkEnd w:id="165"/>
-      <w:bookmarkEnd w:id="166"/>
     </w:p>
     <w:p>
       <w:pPr>
@@ -26395,17 +26380,17 @@
           <w:b/>
         </w:rPr>
       </w:pPr>
-      <w:bookmarkStart w:id="167" w:name="_Toc469878068"/>
-      <w:bookmarkStart w:id="168" w:name="_Toc469880863"/>
-      <w:bookmarkStart w:id="169" w:name="_Toc469881170"/>
-      <w:bookmarkStart w:id="170" w:name="_Toc469958271"/>
+      <w:bookmarkStart w:id="166" w:name="_Toc469878068"/>
+      <w:bookmarkStart w:id="167" w:name="_Toc469880863"/>
+      <w:bookmarkStart w:id="168" w:name="_Toc469881170"/>
+      <w:bookmarkStart w:id="169" w:name="_Toc469958271"/>
       <w:r>
         <w:t>Преобразование в польскую запись происходит после этапа лексического и синтаксического анализа</w:t>
       </w:r>
+      <w:bookmarkEnd w:id="166"/>
       <w:bookmarkEnd w:id="167"/>
       <w:bookmarkEnd w:id="168"/>
       <w:bookmarkEnd w:id="169"/>
-      <w:bookmarkEnd w:id="170"/>
       <w:r>
         <w:t>.</w:t>
       </w:r>
@@ -26415,15 +26400,15 @@
         <w:pStyle w:val="2"/>
         <w:spacing w:line="360" w:lineRule="auto"/>
       </w:pPr>
-      <w:bookmarkStart w:id="171" w:name="_Toc469958272"/>
-      <w:bookmarkStart w:id="172" w:name="_Toc501592541"/>
-      <w:bookmarkStart w:id="173" w:name="_Toc27413903"/>
+      <w:bookmarkStart w:id="170" w:name="_Toc469958272"/>
+      <w:bookmarkStart w:id="171" w:name="_Toc501592541"/>
+      <w:bookmarkStart w:id="172" w:name="_Toc27413903"/>
       <w:r>
         <w:t>Контрольный пример</w:t>
       </w:r>
+      <w:bookmarkEnd w:id="170"/>
       <w:bookmarkEnd w:id="171"/>
       <w:bookmarkEnd w:id="172"/>
-      <w:bookmarkEnd w:id="173"/>
       <w:r>
         <w:t xml:space="preserve"> </w:t>
       </w:r>
@@ -27717,8 +27702,8 @@
         <w:spacing w:before="360" w:after="240"/>
         <w:ind w:firstLine="0"/>
       </w:pPr>
-      <w:bookmarkStart w:id="174" w:name="_Toc501592542"/>
-      <w:bookmarkStart w:id="175" w:name="_Toc27413904"/>
+      <w:bookmarkStart w:id="173" w:name="_Toc501592542"/>
+      <w:bookmarkStart w:id="174" w:name="_Toc27413904"/>
       <w:r>
         <w:rPr>
           <w:caps w:val="0"/>
@@ -27732,25 +27717,25 @@
         </w:rPr>
         <w:t>ЕНЕРАЦИЯ КОДА</w:t>
       </w:r>
+      <w:bookmarkEnd w:id="173"/>
       <w:bookmarkEnd w:id="174"/>
-      <w:bookmarkEnd w:id="175"/>
     </w:p>
     <w:p>
       <w:pPr>
         <w:pStyle w:val="2"/>
         <w:spacing w:line="360" w:lineRule="auto"/>
       </w:pPr>
-      <w:bookmarkStart w:id="176" w:name="_Toc469735218"/>
-      <w:bookmarkStart w:id="177" w:name="_Toc469884624"/>
-      <w:bookmarkStart w:id="178" w:name="_Toc501592543"/>
-      <w:bookmarkStart w:id="179" w:name="_Toc27413905"/>
+      <w:bookmarkStart w:id="175" w:name="_Toc469735218"/>
+      <w:bookmarkStart w:id="176" w:name="_Toc469884624"/>
+      <w:bookmarkStart w:id="177" w:name="_Toc501592543"/>
+      <w:bookmarkStart w:id="178" w:name="_Toc27413905"/>
       <w:r>
         <w:t>Структура генератора кода</w:t>
       </w:r>
+      <w:bookmarkEnd w:id="175"/>
       <w:bookmarkEnd w:id="176"/>
       <w:bookmarkEnd w:id="177"/>
       <w:bookmarkEnd w:id="178"/>
-      <w:bookmarkEnd w:id="179"/>
     </w:p>
     <w:p>
       <w:pPr>
@@ -27812,7 +27797,7 @@
           <v:shape id="_x0000_i1027" type="#_x0000_t75" style="width:304.5pt;height:298.5pt" o:ole="">
             <v:imagedata r:id="rId16" o:title=""/>
           </v:shape>
-          <o:OLEObject Type="Embed" ProgID="Visio.Drawing.15" ShapeID="_x0000_i1027" DrawAspect="Content" ObjectID="_1638099477" r:id="rId17"/>
+          <o:OLEObject Type="Embed" ProgID="Visio.Drawing.15" ShapeID="_x0000_i1027" DrawAspect="Content" ObjectID="_1660921536" r:id="rId17"/>
         </w:object>
       </w:r>
     </w:p>
@@ -27867,19 +27852,19 @@
         <w:pStyle w:val="2"/>
         <w:spacing w:line="360" w:lineRule="auto"/>
       </w:pPr>
-      <w:bookmarkStart w:id="180" w:name="_Toc469623050"/>
-      <w:bookmarkStart w:id="181" w:name="_Toc469735219"/>
-      <w:bookmarkStart w:id="182" w:name="_Toc469884625"/>
-      <w:bookmarkStart w:id="183" w:name="_Toc501592544"/>
-      <w:bookmarkStart w:id="184" w:name="_Toc27413906"/>
+      <w:bookmarkStart w:id="179" w:name="_Toc469623050"/>
+      <w:bookmarkStart w:id="180" w:name="_Toc469735219"/>
+      <w:bookmarkStart w:id="181" w:name="_Toc469884625"/>
+      <w:bookmarkStart w:id="182" w:name="_Toc501592544"/>
+      <w:bookmarkStart w:id="183" w:name="_Toc27413906"/>
       <w:r>
         <w:t>Представление типов данных в памяти</w:t>
       </w:r>
+      <w:bookmarkEnd w:id="179"/>
       <w:bookmarkEnd w:id="180"/>
       <w:bookmarkEnd w:id="181"/>
       <w:bookmarkEnd w:id="182"/>
       <w:bookmarkEnd w:id="183"/>
-      <w:bookmarkEnd w:id="184"/>
     </w:p>
     <w:p>
       <w:pPr>
@@ -28431,11 +28416,11 @@
           <w:rStyle w:val="pl-pds"/>
         </w:rPr>
       </w:pPr>
-      <w:bookmarkStart w:id="185" w:name="_Toc469623051"/>
-      <w:bookmarkStart w:id="186" w:name="_Toc469735220"/>
-      <w:bookmarkStart w:id="187" w:name="_Toc469884626"/>
-      <w:bookmarkStart w:id="188" w:name="_Toc501592545"/>
-      <w:bookmarkStart w:id="189" w:name="_Toc27413907"/>
+      <w:bookmarkStart w:id="184" w:name="_Toc469623051"/>
+      <w:bookmarkStart w:id="185" w:name="_Toc469735220"/>
+      <w:bookmarkStart w:id="186" w:name="_Toc469884626"/>
+      <w:bookmarkStart w:id="187" w:name="_Toc501592545"/>
+      <w:bookmarkStart w:id="188" w:name="_Toc27413907"/>
       <w:r>
         <w:rPr>
           <w:rStyle w:val="pl-pds"/>
@@ -28448,11 +28433,11 @@
         </w:rPr>
         <w:t xml:space="preserve"> библиотека</w:t>
       </w:r>
+      <w:bookmarkEnd w:id="184"/>
       <w:bookmarkEnd w:id="185"/>
       <w:bookmarkEnd w:id="186"/>
       <w:bookmarkEnd w:id="187"/>
       <w:bookmarkEnd w:id="188"/>
-      <w:bookmarkEnd w:id="189"/>
     </w:p>
     <w:p>
       <w:pPr>
@@ -29416,9 +29401,9 @@
           <w:rStyle w:val="pl-pds"/>
         </w:rPr>
       </w:pPr>
-      <w:bookmarkStart w:id="190" w:name="_Toc469884627"/>
-      <w:bookmarkStart w:id="191" w:name="_Toc501592546"/>
-      <w:bookmarkStart w:id="192" w:name="_Toc27413908"/>
+      <w:bookmarkStart w:id="189" w:name="_Toc469884627"/>
+      <w:bookmarkStart w:id="190" w:name="_Toc501592546"/>
+      <w:bookmarkStart w:id="191" w:name="_Toc27413908"/>
       <w:r>
         <w:rPr>
           <w:rStyle w:val="pl-pds"/>
@@ -29437,9 +29422,9 @@
         </w:rPr>
         <w:t xml:space="preserve"> генерации кода</w:t>
       </w:r>
+      <w:bookmarkEnd w:id="189"/>
       <w:bookmarkEnd w:id="190"/>
       <w:bookmarkEnd w:id="191"/>
-      <w:bookmarkEnd w:id="192"/>
     </w:p>
     <w:p>
       <w:pPr>
@@ -29601,17 +29586,17 @@
         <w:pStyle w:val="2"/>
         <w:spacing w:line="360" w:lineRule="auto"/>
       </w:pPr>
-      <w:bookmarkStart w:id="193" w:name="_Toc469735223"/>
-      <w:bookmarkStart w:id="194" w:name="_Toc469884628"/>
-      <w:bookmarkStart w:id="195" w:name="_Toc501592547"/>
-      <w:bookmarkStart w:id="196" w:name="_Toc27413909"/>
+      <w:bookmarkStart w:id="192" w:name="_Toc469735223"/>
+      <w:bookmarkStart w:id="193" w:name="_Toc469884628"/>
+      <w:bookmarkStart w:id="194" w:name="_Toc501592547"/>
+      <w:bookmarkStart w:id="195" w:name="_Toc27413909"/>
       <w:r>
         <w:t>Контрольный пример</w:t>
       </w:r>
+      <w:bookmarkEnd w:id="192"/>
       <w:bookmarkEnd w:id="193"/>
       <w:bookmarkEnd w:id="194"/>
       <w:bookmarkEnd w:id="195"/>
-      <w:bookmarkEnd w:id="196"/>
     </w:p>
     <w:p>
       <w:pPr>
@@ -29628,7 +29613,7 @@
         </w:rPr>
         <w:t xml:space="preserve">Результат генерации ассемблерного кода на основе контрольного примера из приложения А приведен в приложении Е. </w:t>
       </w:r>
-      <w:bookmarkStart w:id="197" w:name="_Toc469958281"/>
+      <w:bookmarkStart w:id="196" w:name="_Toc469958281"/>
     </w:p>
     <w:p>
       <w:pPr>
@@ -29651,9 +29636,9 @@
           <w:color w:val="auto"/>
         </w:rPr>
       </w:pPr>
-      <w:bookmarkStart w:id="198" w:name="_Toc501592548"/>
-      <w:bookmarkStart w:id="199" w:name="_Toc27413910"/>
-      <w:bookmarkEnd w:id="197"/>
+      <w:bookmarkStart w:id="197" w:name="_Toc501592548"/>
+      <w:bookmarkStart w:id="198" w:name="_Toc27413910"/>
+      <w:bookmarkEnd w:id="196"/>
       <w:r>
         <w:rPr>
           <w:rFonts w:cs="Times New Roman"/>
@@ -29663,8 +29648,8 @@
         <w:lastRenderedPageBreak/>
         <w:t>ТЕСТИРОВАНИЕ ТРАНСЛЯТОРА</w:t>
       </w:r>
+      <w:bookmarkEnd w:id="197"/>
       <w:bookmarkEnd w:id="198"/>
-      <w:bookmarkEnd w:id="199"/>
     </w:p>
     <w:p>
       <w:pPr>
@@ -32649,7 +32634,7 @@
           <w:rStyle w:val="20"/>
         </w:rPr>
       </w:pPr>
-      <w:bookmarkStart w:id="200" w:name="_Toc27413911"/>
+      <w:bookmarkStart w:id="199" w:name="_Toc27413911"/>
       <w:r>
         <w:rPr>
           <w:rStyle w:val="20"/>
@@ -32657,7 +32642,7 @@
         <w:lastRenderedPageBreak/>
         <w:t>ЗАКЛЮЧЕНИЕ</w:t>
       </w:r>
-      <w:bookmarkEnd w:id="200"/>
+      <w:bookmarkEnd w:id="199"/>
     </w:p>
     <w:p>
       <w:pPr>
@@ -33004,12 +32989,12 @@
         </w:numPr>
         <w:ind w:left="-284"/>
       </w:pPr>
-      <w:bookmarkStart w:id="201" w:name="_Toc27413912"/>
+      <w:bookmarkStart w:id="200" w:name="_Toc27413912"/>
       <w:r>
         <w:lastRenderedPageBreak/>
         <w:t>ПРИЛОЖЕНИЕ А</w:t>
       </w:r>
-      <w:bookmarkEnd w:id="201"/>
+      <w:bookmarkEnd w:id="200"/>
     </w:p>
     <w:p>
       <w:pPr>
@@ -33081,12 +33066,12 @@
           <w:numId w:val="0"/>
         </w:numPr>
       </w:pPr>
-      <w:bookmarkStart w:id="202" w:name="_Toc27413913"/>
+      <w:bookmarkStart w:id="201" w:name="_Toc27413913"/>
       <w:r>
         <w:lastRenderedPageBreak/>
         <w:t>ПРИЛОЖЕНИЕ Б</w:t>
       </w:r>
-      <w:bookmarkEnd w:id="202"/>
+      <w:bookmarkEnd w:id="201"/>
     </w:p>
     <w:p>
       <w:pPr>
@@ -33161,12 +33146,12 @@
           <w:numId w:val="0"/>
         </w:numPr>
       </w:pPr>
-      <w:bookmarkStart w:id="203" w:name="_Toc27413914"/>
+      <w:bookmarkStart w:id="202" w:name="_Toc27413914"/>
       <w:r>
         <w:lastRenderedPageBreak/>
         <w:t>ПРИЛОЖЕНИЕ В</w:t>
       </w:r>
-      <w:bookmarkEnd w:id="203"/>
+      <w:bookmarkEnd w:id="202"/>
     </w:p>
     <w:p>
       <w:pPr>
@@ -33294,12 +33279,12 @@
           <w:numId w:val="0"/>
         </w:numPr>
       </w:pPr>
-      <w:bookmarkStart w:id="204" w:name="_Toc27413915"/>
+      <w:bookmarkStart w:id="203" w:name="_Toc27413915"/>
       <w:r>
         <w:lastRenderedPageBreak/>
         <w:t>ПРИЛОЖЕНИЕ Г</w:t>
       </w:r>
-      <w:bookmarkEnd w:id="204"/>
+      <w:bookmarkEnd w:id="203"/>
     </w:p>
     <w:p>
       <w:pPr>
@@ -33366,12 +33351,12 @@
           <w:numId w:val="0"/>
         </w:numPr>
       </w:pPr>
-      <w:bookmarkStart w:id="205" w:name="_Toc27413916"/>
+      <w:bookmarkStart w:id="204" w:name="_Toc27413916"/>
       <w:r>
         <w:lastRenderedPageBreak/>
         <w:t>ПРИЛОЖЕНИЕ Д</w:t>
       </w:r>
-      <w:bookmarkEnd w:id="205"/>
+      <w:bookmarkEnd w:id="204"/>
     </w:p>
     <w:p>
       <w:pPr>
@@ -33436,12 +33421,12 @@
           <w:numId w:val="0"/>
         </w:numPr>
       </w:pPr>
-      <w:bookmarkStart w:id="206" w:name="_Toc27413917"/>
+      <w:bookmarkStart w:id="205" w:name="_Toc27413917"/>
       <w:r>
         <w:lastRenderedPageBreak/>
         <w:t>ПРИЛОЖЕНИЕ Е</w:t>
       </w:r>
-      <w:bookmarkEnd w:id="206"/>
+      <w:bookmarkEnd w:id="205"/>
     </w:p>
     <w:p>
       <w:pPr>
@@ -33706,14 +33691,14 @@
         <w:jc w:val="left"/>
         <w:outlineLvl w:val="0"/>
       </w:pPr>
-      <w:bookmarkStart w:id="207" w:name="_Toc27323555"/>
-      <w:bookmarkStart w:id="208" w:name="_Toc27413918"/>
+      <w:bookmarkStart w:id="206" w:name="_Toc27323555"/>
+      <w:bookmarkStart w:id="207" w:name="_Toc27413918"/>
       <w:r>
         <w:lastRenderedPageBreak/>
         <w:t>СПИСОК ИСПОЛЬЗОВАННОЙ ЛИТЕРАТУРЫ</w:t>
       </w:r>
+      <w:bookmarkEnd w:id="206"/>
       <w:bookmarkEnd w:id="207"/>
-      <w:bookmarkEnd w:id="208"/>
     </w:p>
     <w:p>
       <w:pPr>
@@ -33906,7 +33891,7 @@
 </file>
 
 <file path=word/endnotes.xml><?xml version="1.0" encoding="utf-8"?>
-<w:endnotes xmlns:wpc="http://schemas.microsoft.com/office/word/2010/wordprocessingCanvas" xmlns:cx="http://schemas.microsoft.com/office/drawing/2014/chartex" xmlns:cx1="http://schemas.microsoft.com/office/drawing/2015/9/8/chartex" xmlns:cx2="http://schemas.microsoft.com/office/drawing/2015/10/21/chartex" xmlns:cx3="http://schemas.microsoft.com/office/drawing/2016/5/9/chartex" xmlns:cx4="http://schemas.microsoft.com/office/drawing/2016/5/10/chartex" xmlns:cx5="http://schemas.microsoft.com/office/drawing/2016/5/11/chartex" xmlns:cx6="http://schemas.microsoft.com/office/drawing/2016/5/12/chartex" xmlns:cx7="http://schemas.microsoft.com/office/drawing/2016/5/13/chartex" xmlns:cx8="http://schemas.microsoft.com/office/drawing/2016/5/14/chartex" xmlns:mc="http://schemas.openxmlformats.org/markup-compatibility/2006" xmlns:aink="http://schemas.microsoft.com/office/drawing/2016/ink" xmlns:am3d="http://schemas.microsoft.com/office/drawing/2017/model3d" xmlns:o="urn:schemas-microsoft-com:office:office" xmlns:r="http://schemas.openxmlformats.org/officeDocument/2006/relationships" xmlns:m="http://schemas.openxmlformats.org/officeDocument/2006/math" xmlns:v="urn:schemas-microsoft-com:vml" xmlns:wp14="http://schemas.microsoft.com/office/word/2010/wordprocessingDrawing" xmlns:wp="http://schemas.openxmlformats.org/drawingml/2006/wordprocessingDrawing" xmlns:w10="urn:schemas-microsoft-com:office:word" xmlns:w="http://schemas.openxmlformats.org/wordprocessingml/2006/main" xmlns:w14="http://schemas.microsoft.com/office/word/2010/wordml" xmlns:w15="http://schemas.microsoft.com/office/word/2012/wordml" xmlns:w16cid="http://schemas.microsoft.com/office/word/2016/wordml/cid" xmlns:w16se="http://schemas.microsoft.com/office/word/2015/wordml/symex" xmlns:wpg="http://schemas.microsoft.com/office/word/2010/wordprocessingGroup" xmlns:wpi="http://schemas.microsoft.com/office/word/2010/wordprocessingInk" xmlns:wne="http://schemas.microsoft.com/office/word/2006/wordml" xmlns:wps="http://schemas.microsoft.com/office/word/2010/wordprocessingShape" mc:Ignorable="w14 w15 w16se w16cid wp14">
+<w:endnotes xmlns:wpc="http://schemas.microsoft.com/office/word/2010/wordprocessingCanvas" xmlns:cx="http://schemas.microsoft.com/office/drawing/2014/chartex" xmlns:cx1="http://schemas.microsoft.com/office/drawing/2015/9/8/chartex" xmlns:cx2="http://schemas.microsoft.com/office/drawing/2015/10/21/chartex" xmlns:cx3="http://schemas.microsoft.com/office/drawing/2016/5/9/chartex" xmlns:cx4="http://schemas.microsoft.com/office/drawing/2016/5/10/chartex" xmlns:cx5="http://schemas.microsoft.com/office/drawing/2016/5/11/chartex" xmlns:cx6="http://schemas.microsoft.com/office/drawing/2016/5/12/chartex" xmlns:cx7="http://schemas.microsoft.com/office/drawing/2016/5/13/chartex" xmlns:cx8="http://schemas.microsoft.com/office/drawing/2016/5/14/chartex" xmlns:mc="http://schemas.openxmlformats.org/markup-compatibility/2006" xmlns:aink="http://schemas.microsoft.com/office/drawing/2016/ink" xmlns:am3d="http://schemas.microsoft.com/office/drawing/2017/model3d" xmlns:o="urn:schemas-microsoft-com:office:office" xmlns:r="http://schemas.openxmlformats.org/officeDocument/2006/relationships" xmlns:m="http://schemas.openxmlformats.org/officeDocument/2006/math" xmlns:v="urn:schemas-microsoft-com:vml" xmlns:wp14="http://schemas.microsoft.com/office/word/2010/wordprocessingDrawing" xmlns:wp="http://schemas.openxmlformats.org/drawingml/2006/wordprocessingDrawing" xmlns:w10="urn:schemas-microsoft-com:office:word" xmlns:w="http://schemas.openxmlformats.org/wordprocessingml/2006/main" xmlns:w14="http://schemas.microsoft.com/office/word/2010/wordml" xmlns:w15="http://schemas.microsoft.com/office/word/2012/wordml" xmlns:w16cex="http://schemas.microsoft.com/office/word/2018/wordml/cex" xmlns:w16cid="http://schemas.microsoft.com/office/word/2016/wordml/cid" xmlns:w16="http://schemas.microsoft.com/office/word/2018/wordml" xmlns:w16se="http://schemas.microsoft.com/office/word/2015/wordml/symex" xmlns:wpg="http://schemas.microsoft.com/office/word/2010/wordprocessingGroup" xmlns:wpi="http://schemas.microsoft.com/office/word/2010/wordprocessingInk" xmlns:wne="http://schemas.microsoft.com/office/word/2006/wordml" xmlns:wps="http://schemas.microsoft.com/office/word/2010/wordprocessingShape" mc:Ignorable="w14 w15 w16se w16cid w16 w16cex wp14">
   <w:endnote w:type="separator" w:id="-1">
     <w:p>
       <w:pPr>
@@ -33931,7 +33916,7 @@
 </file>
 
 <file path=word/footnotes.xml><?xml version="1.0" encoding="utf-8"?>
-<w:footnotes xmlns:wpc="http://schemas.microsoft.com/office/word/2010/wordprocessingCanvas" xmlns:cx="http://schemas.microsoft.com/office/drawing/2014/chartex" xmlns:cx1="http://schemas.microsoft.com/office/drawing/2015/9/8/chartex" xmlns:cx2="http://schemas.microsoft.com/office/drawing/2015/10/21/chartex" xmlns:cx3="http://schemas.microsoft.com/office/drawing/2016/5/9/chartex" xmlns:cx4="http://schemas.microsoft.com/office/drawing/2016/5/10/chartex" xmlns:cx5="http://schemas.microsoft.com/office/drawing/2016/5/11/chartex" xmlns:cx6="http://schemas.microsoft.com/office/drawing/2016/5/12/chartex" xmlns:cx7="http://schemas.microsoft.com/office/drawing/2016/5/13/chartex" xmlns:cx8="http://schemas.microsoft.com/office/drawing/2016/5/14/chartex" xmlns:mc="http://schemas.openxmlformats.org/markup-compatibility/2006" xmlns:aink="http://schemas.microsoft.com/office/drawing/2016/ink" xmlns:am3d="http://schemas.microsoft.com/office/drawing/2017/model3d" xmlns:o="urn:schemas-microsoft-com:office:office" xmlns:r="http://schemas.openxmlformats.org/officeDocument/2006/relationships" xmlns:m="http://schemas.openxmlformats.org/officeDocument/2006/math" xmlns:v="urn:schemas-microsoft-com:vml" xmlns:wp14="http://schemas.microsoft.com/office/word/2010/wordprocessingDrawing" xmlns:wp="http://schemas.openxmlformats.org/drawingml/2006/wordprocessingDrawing" xmlns:w10="urn:schemas-microsoft-com:office:word" xmlns:w="http://schemas.openxmlformats.org/wordprocessingml/2006/main" xmlns:w14="http://schemas.microsoft.com/office/word/2010/wordml" xmlns:w15="http://schemas.microsoft.com/office/word/2012/wordml" xmlns:w16cid="http://schemas.microsoft.com/office/word/2016/wordml/cid" xmlns:w16se="http://schemas.microsoft.com/office/word/2015/wordml/symex" xmlns:wpg="http://schemas.microsoft.com/office/word/2010/wordprocessingGroup" xmlns:wpi="http://schemas.microsoft.com/office/word/2010/wordprocessingInk" xmlns:wne="http://schemas.microsoft.com/office/word/2006/wordml" xmlns:wps="http://schemas.microsoft.com/office/word/2010/wordprocessingShape" mc:Ignorable="w14 w15 w16se w16cid wp14">
+<w:footnotes xmlns:wpc="http://schemas.microsoft.com/office/word/2010/wordprocessingCanvas" xmlns:cx="http://schemas.microsoft.com/office/drawing/2014/chartex" xmlns:cx1="http://schemas.microsoft.com/office/drawing/2015/9/8/chartex" xmlns:cx2="http://schemas.microsoft.com/office/drawing/2015/10/21/chartex" xmlns:cx3="http://schemas.microsoft.com/office/drawing/2016/5/9/chartex" xmlns:cx4="http://schemas.microsoft.com/office/drawing/2016/5/10/chartex" xmlns:cx5="http://schemas.microsoft.com/office/drawing/2016/5/11/chartex" xmlns:cx6="http://schemas.microsoft.com/office/drawing/2016/5/12/chartex" xmlns:cx7="http://schemas.microsoft.com/office/drawing/2016/5/13/chartex" xmlns:cx8="http://schemas.microsoft.com/office/drawing/2016/5/14/chartex" xmlns:mc="http://schemas.openxmlformats.org/markup-compatibility/2006" xmlns:aink="http://schemas.microsoft.com/office/drawing/2016/ink" xmlns:am3d="http://schemas.microsoft.com/office/drawing/2017/model3d" xmlns:o="urn:schemas-microsoft-com:office:office" xmlns:r="http://schemas.openxmlformats.org/officeDocument/2006/relationships" xmlns:m="http://schemas.openxmlformats.org/officeDocument/2006/math" xmlns:v="urn:schemas-microsoft-com:vml" xmlns:wp14="http://schemas.microsoft.com/office/word/2010/wordprocessingDrawing" xmlns:wp="http://schemas.openxmlformats.org/drawingml/2006/wordprocessingDrawing" xmlns:w10="urn:schemas-microsoft-com:office:word" xmlns:w="http://schemas.openxmlformats.org/wordprocessingml/2006/main" xmlns:w14="http://schemas.microsoft.com/office/word/2010/wordml" xmlns:w15="http://schemas.microsoft.com/office/word/2012/wordml" xmlns:w16cex="http://schemas.microsoft.com/office/word/2018/wordml/cex" xmlns:w16cid="http://schemas.microsoft.com/office/word/2016/wordml/cid" xmlns:w16="http://schemas.microsoft.com/office/word/2018/wordml" xmlns:w16se="http://schemas.microsoft.com/office/word/2015/wordml/symex" xmlns:wpg="http://schemas.microsoft.com/office/word/2010/wordprocessingGroup" xmlns:wpi="http://schemas.microsoft.com/office/word/2010/wordprocessingInk" xmlns:wne="http://schemas.microsoft.com/office/word/2006/wordml" xmlns:wps="http://schemas.microsoft.com/office/word/2010/wordprocessingShape" mc:Ignorable="w14 w15 w16se w16cid w16 w16cex wp14">
   <w:footnote w:type="separator" w:id="-1">
     <w:p>
       <w:pPr>
@@ -33956,7 +33941,7 @@
 </file>
 
 <file path=word/header1.xml><?xml version="1.0" encoding="utf-8"?>
-<w:hdr xmlns:wpc="http://schemas.microsoft.com/office/word/2010/wordprocessingCanvas" xmlns:cx="http://schemas.microsoft.com/office/drawing/2014/chartex" xmlns:cx1="http://schemas.microsoft.com/office/drawing/2015/9/8/chartex" xmlns:cx2="http://schemas.microsoft.com/office/drawing/2015/10/21/chartex" xmlns:cx3="http://schemas.microsoft.com/office/drawing/2016/5/9/chartex" xmlns:cx4="http://schemas.microsoft.com/office/drawing/2016/5/10/chartex" xmlns:cx5="http://schemas.microsoft.com/office/drawing/2016/5/11/chartex" xmlns:cx6="http://schemas.microsoft.com/office/drawing/2016/5/12/chartex" xmlns:cx7="http://schemas.microsoft.com/office/drawing/2016/5/13/chartex" xmlns:cx8="http://schemas.microsoft.com/office/drawing/2016/5/14/chartex" xmlns:mc="http://schemas.openxmlformats.org/markup-compatibility/2006" xmlns:aink="http://schemas.microsoft.com/office/drawing/2016/ink" xmlns:am3d="http://schemas.microsoft.com/office/drawing/2017/model3d" xmlns:o="urn:schemas-microsoft-com:office:office" xmlns:r="http://schemas.openxmlformats.org/officeDocument/2006/relationships" xmlns:m="http://schemas.openxmlformats.org/officeDocument/2006/math" xmlns:v="urn:schemas-microsoft-com:vml" xmlns:wp14="http://schemas.microsoft.com/office/word/2010/wordprocessingDrawing" xmlns:wp="http://schemas.openxmlformats.org/drawingml/2006/wordprocessingDrawing" xmlns:w10="urn:schemas-microsoft-com:office:word" xmlns:w="http://schemas.openxmlformats.org/wordprocessingml/2006/main" xmlns:w14="http://schemas.microsoft.com/office/word/2010/wordml" xmlns:w15="http://schemas.microsoft.com/office/word/2012/wordml" xmlns:w16cid="http://schemas.microsoft.com/office/word/2016/wordml/cid" xmlns:w16se="http://schemas.microsoft.com/office/word/2015/wordml/symex" xmlns:wpg="http://schemas.microsoft.com/office/word/2010/wordprocessingGroup" xmlns:wpi="http://schemas.microsoft.com/office/word/2010/wordprocessingInk" xmlns:wne="http://schemas.microsoft.com/office/word/2006/wordml" xmlns:wps="http://schemas.microsoft.com/office/word/2010/wordprocessingShape" mc:Ignorable="w14 w15 w16se w16cid wp14">
+<w:hdr xmlns:wpc="http://schemas.microsoft.com/office/word/2010/wordprocessingCanvas" xmlns:cx="http://schemas.microsoft.com/office/drawing/2014/chartex" xmlns:cx1="http://schemas.microsoft.com/office/drawing/2015/9/8/chartex" xmlns:cx2="http://schemas.microsoft.com/office/drawing/2015/10/21/chartex" xmlns:cx3="http://schemas.microsoft.com/office/drawing/2016/5/9/chartex" xmlns:cx4="http://schemas.microsoft.com/office/drawing/2016/5/10/chartex" xmlns:cx5="http://schemas.microsoft.com/office/drawing/2016/5/11/chartex" xmlns:cx6="http://schemas.microsoft.com/office/drawing/2016/5/12/chartex" xmlns:cx7="http://schemas.microsoft.com/office/drawing/2016/5/13/chartex" xmlns:cx8="http://schemas.microsoft.com/office/drawing/2016/5/14/chartex" xmlns:mc="http://schemas.openxmlformats.org/markup-compatibility/2006" xmlns:aink="http://schemas.microsoft.com/office/drawing/2016/ink" xmlns:am3d="http://schemas.microsoft.com/office/drawing/2017/model3d" xmlns:o="urn:schemas-microsoft-com:office:office" xmlns:r="http://schemas.openxmlformats.org/officeDocument/2006/relationships" xmlns:m="http://schemas.openxmlformats.org/officeDocument/2006/math" xmlns:v="urn:schemas-microsoft-com:vml" xmlns:wp14="http://schemas.microsoft.com/office/word/2010/wordprocessingDrawing" xmlns:wp="http://schemas.openxmlformats.org/drawingml/2006/wordprocessingDrawing" xmlns:w10="urn:schemas-microsoft-com:office:word" xmlns:w="http://schemas.openxmlformats.org/wordprocessingml/2006/main" xmlns:w14="http://schemas.microsoft.com/office/word/2010/wordml" xmlns:w15="http://schemas.microsoft.com/office/word/2012/wordml" xmlns:w16cex="http://schemas.microsoft.com/office/word/2018/wordml/cex" xmlns:w16cid="http://schemas.microsoft.com/office/word/2016/wordml/cid" xmlns:w16="http://schemas.microsoft.com/office/word/2018/wordml" xmlns:w16se="http://schemas.microsoft.com/office/word/2015/wordml/symex" xmlns:wpg="http://schemas.microsoft.com/office/word/2010/wordprocessingGroup" xmlns:wpi="http://schemas.microsoft.com/office/word/2010/wordprocessingInk" xmlns:wne="http://schemas.microsoft.com/office/word/2006/wordml" xmlns:wps="http://schemas.microsoft.com/office/word/2010/wordprocessingShape" mc:Ignorable="w14 w15 w16se w16cid w16 w16cex wp14">
   <w:sdt>
     <w:sdtPr>
       <w:id w:val="-197626019"/>
@@ -34031,7 +34016,7 @@
 </file>
 
 <file path=word/numbering.xml><?xml version="1.0" encoding="utf-8"?>
-<w:numbering xmlns:wpc="http://schemas.microsoft.com/office/word/2010/wordprocessingCanvas" xmlns:cx="http://schemas.microsoft.com/office/drawing/2014/chartex" xmlns:cx1="http://schemas.microsoft.com/office/drawing/2015/9/8/chartex" xmlns:cx2="http://schemas.microsoft.com/office/drawing/2015/10/21/chartex" xmlns:cx3="http://schemas.microsoft.com/office/drawing/2016/5/9/chartex" xmlns:cx4="http://schemas.microsoft.com/office/drawing/2016/5/10/chartex" xmlns:cx5="http://schemas.microsoft.com/office/drawing/2016/5/11/chartex" xmlns:cx6="http://schemas.microsoft.com/office/drawing/2016/5/12/chartex" xmlns:cx7="http://schemas.microsoft.com/office/drawing/2016/5/13/chartex" xmlns:cx8="http://schemas.microsoft.com/office/drawing/2016/5/14/chartex" xmlns:mc="http://schemas.openxmlformats.org/markup-compatibility/2006" xmlns:aink="http://schemas.microsoft.com/office/drawing/2016/ink" xmlns:am3d="http://schemas.microsoft.com/office/drawing/2017/model3d" xmlns:o="urn:schemas-microsoft-com:office:office" xmlns:r="http://schemas.openxmlformats.org/officeDocument/2006/relationships" xmlns:m="http://schemas.openxmlformats.org/officeDocument/2006/math" xmlns:v="urn:schemas-microsoft-com:vml" xmlns:wp14="http://schemas.microsoft.com/office/word/2010/wordprocessingDrawing" xmlns:wp="http://schemas.openxmlformats.org/drawingml/2006/wordprocessingDrawing" xmlns:w10="urn:schemas-microsoft-com:office:word" xmlns:w="http://schemas.openxmlformats.org/wordprocessingml/2006/main" xmlns:w14="http://schemas.microsoft.com/office/word/2010/wordml" xmlns:w15="http://schemas.microsoft.com/office/word/2012/wordml" xmlns:w16cid="http://schemas.microsoft.com/office/word/2016/wordml/cid" xmlns:w16se="http://schemas.microsoft.com/office/word/2015/wordml/symex" xmlns:wpg="http://schemas.microsoft.com/office/word/2010/wordprocessingGroup" xmlns:wpi="http://schemas.microsoft.com/office/word/2010/wordprocessingInk" xmlns:wne="http://schemas.microsoft.com/office/word/2006/wordml" xmlns:wps="http://schemas.microsoft.com/office/word/2010/wordprocessingShape" mc:Ignorable="w14 w15 w16se w16cid wp14">
+<w:numbering xmlns:wpc="http://schemas.microsoft.com/office/word/2010/wordprocessingCanvas" xmlns:cx="http://schemas.microsoft.com/office/drawing/2014/chartex" xmlns:cx1="http://schemas.microsoft.com/office/drawing/2015/9/8/chartex" xmlns:cx2="http://schemas.microsoft.com/office/drawing/2015/10/21/chartex" xmlns:cx3="http://schemas.microsoft.com/office/drawing/2016/5/9/chartex" xmlns:cx4="http://schemas.microsoft.com/office/drawing/2016/5/10/chartex" xmlns:cx5="http://schemas.microsoft.com/office/drawing/2016/5/11/chartex" xmlns:cx6="http://schemas.microsoft.com/office/drawing/2016/5/12/chartex" xmlns:cx7="http://schemas.microsoft.com/office/drawing/2016/5/13/chartex" xmlns:cx8="http://schemas.microsoft.com/office/drawing/2016/5/14/chartex" xmlns:mc="http://schemas.openxmlformats.org/markup-compatibility/2006" xmlns:aink="http://schemas.microsoft.com/office/drawing/2016/ink" xmlns:am3d="http://schemas.microsoft.com/office/drawing/2017/model3d" xmlns:o="urn:schemas-microsoft-com:office:office" xmlns:r="http://schemas.openxmlformats.org/officeDocument/2006/relationships" xmlns:m="http://schemas.openxmlformats.org/officeDocument/2006/math" xmlns:v="urn:schemas-microsoft-com:vml" xmlns:wp14="http://schemas.microsoft.com/office/word/2010/wordprocessingDrawing" xmlns:wp="http://schemas.openxmlformats.org/drawingml/2006/wordprocessingDrawing" xmlns:w10="urn:schemas-microsoft-com:office:word" xmlns:w="http://schemas.openxmlformats.org/wordprocessingml/2006/main" xmlns:w14="http://schemas.microsoft.com/office/word/2010/wordml" xmlns:w15="http://schemas.microsoft.com/office/word/2012/wordml" xmlns:w16cex="http://schemas.microsoft.com/office/word/2018/wordml/cex" xmlns:w16cid="http://schemas.microsoft.com/office/word/2016/wordml/cid" xmlns:w16="http://schemas.microsoft.com/office/word/2018/wordml" xmlns:w16se="http://schemas.microsoft.com/office/word/2015/wordml/symex" xmlns:wpg="http://schemas.microsoft.com/office/word/2010/wordprocessingGroup" xmlns:wpi="http://schemas.microsoft.com/office/word/2010/wordprocessingInk" xmlns:wne="http://schemas.microsoft.com/office/word/2006/wordml" xmlns:wps="http://schemas.microsoft.com/office/word/2010/wordprocessingShape" mc:Ignorable="w14 w15 w16se w16cid w16 w16cex wp14">
   <w:abstractNum w:abstractNumId="0" w15:restartNumberingAfterBreak="0">
     <w:nsid w:val="02896211"/>
     <w:multiLevelType w:val="multilevel"/>
@@ -37275,7 +37260,7 @@
 </file>
 
 <file path=word/styles.xml><?xml version="1.0" encoding="utf-8"?>
-<w:styles xmlns:mc="http://schemas.openxmlformats.org/markup-compatibility/2006" xmlns:r="http://schemas.openxmlformats.org/officeDocument/2006/relationships" xmlns:w="http://schemas.openxmlformats.org/wordprocessingml/2006/main" xmlns:w14="http://schemas.microsoft.com/office/word/2010/wordml" xmlns:w15="http://schemas.microsoft.com/office/word/2012/wordml" xmlns:w16cid="http://schemas.microsoft.com/office/word/2016/wordml/cid" xmlns:w16se="http://schemas.microsoft.com/office/word/2015/wordml/symex" mc:Ignorable="w14 w15 w16se w16cid">
+<w:styles xmlns:mc="http://schemas.openxmlformats.org/markup-compatibility/2006" xmlns:r="http://schemas.openxmlformats.org/officeDocument/2006/relationships" xmlns:w="http://schemas.openxmlformats.org/wordprocessingml/2006/main" xmlns:w14="http://schemas.microsoft.com/office/word/2010/wordml" xmlns:w15="http://schemas.microsoft.com/office/word/2012/wordml" xmlns:w16cex="http://schemas.microsoft.com/office/word/2018/wordml/cex" xmlns:w16cid="http://schemas.microsoft.com/office/word/2016/wordml/cid" xmlns:w16="http://schemas.microsoft.com/office/word/2018/wordml" xmlns:w16se="http://schemas.microsoft.com/office/word/2015/wordml/symex" mc:Ignorable="w14 w15 w16se w16cid w16 w16cex">
   <w:docDefaults>
     <w:rPrDefault>
       <w:rPr>
